--- a/application/docx/temp_sk/mutasi/panitera/Petikan.docx
+++ b/application/docx/temp_sk/mutasi/panitera/Petikan.docx
@@ -64,8 +64,8 @@
           <w:tab w:val="left" w:pos="7440"/>
         </w:tabs>
         <w:spacing w:line="360" w:lineRule="auto"/>
-        <w:ind w:firstLine="2311" w:firstLineChars="1050"/>
-        <w:jc w:val="both"/>
+        <w:ind w:left="0" w:leftChars="0" w:firstLine="0" w:firstLineChars="0"/>
+        <w:jc w:val="center"/>
         <w:rPr>
           <w:rFonts w:hint="default" w:ascii="Bookman Old Style" w:hAnsi="Bookman Old Style" w:cs="Arial"/>
           <w:b/>
@@ -256,8 +256,9 @@
         <w:gridCol w:w="347"/>
         <w:gridCol w:w="902"/>
         <w:gridCol w:w="1716"/>
-        <w:gridCol w:w="219"/>
-        <w:gridCol w:w="4678"/>
+        <w:gridCol w:w="502"/>
+        <w:gridCol w:w="204"/>
+        <w:gridCol w:w="4191"/>
       </w:tblGrid>
       <w:tr>
         <w:tblPrEx>
@@ -367,7 +368,7 @@
         <w:tc>
           <w:tcPr>
             <w:tcW w:w="4897" w:type="dxa"/>
-            <w:gridSpan w:val="2"/>
+            <w:gridSpan w:val="3"/>
             <w:noWrap w:val="0"/>
             <w:vAlign w:val="top"/>
           </w:tcPr>
@@ -477,7 +478,7 @@
         <w:tc>
           <w:tcPr>
             <w:tcW w:w="4897" w:type="dxa"/>
-            <w:gridSpan w:val="2"/>
+            <w:gridSpan w:val="3"/>
             <w:noWrap w:val="0"/>
             <w:vAlign w:val="top"/>
           </w:tcPr>
@@ -615,7 +616,7 @@
         <w:tc>
           <w:tcPr>
             <w:tcW w:w="4897" w:type="dxa"/>
-            <w:gridSpan w:val="2"/>
+            <w:gridSpan w:val="3"/>
             <w:noWrap w:val="0"/>
             <w:vAlign w:val="top"/>
           </w:tcPr>
@@ -716,7 +717,7 @@
         <w:tc>
           <w:tcPr>
             <w:tcW w:w="4897" w:type="dxa"/>
-            <w:gridSpan w:val="2"/>
+            <w:gridSpan w:val="3"/>
             <w:noWrap w:val="0"/>
             <w:vAlign w:val="top"/>
           </w:tcPr>
@@ -749,7 +750,7 @@
         <w:tc>
           <w:tcPr>
             <w:tcW w:w="9621" w:type="dxa"/>
-            <w:gridSpan w:val="7"/>
+            <w:gridSpan w:val="8"/>
             <w:noWrap w:val="0"/>
             <w:vAlign w:val="top"/>
           </w:tcPr>
@@ -836,7 +837,7 @@
         <w:tc>
           <w:tcPr>
             <w:tcW w:w="7515" w:type="dxa"/>
-            <w:gridSpan w:val="4"/>
+            <w:gridSpan w:val="5"/>
             <w:noWrap w:val="0"/>
             <w:vAlign w:val="top"/>
           </w:tcPr>
@@ -934,7 +935,7 @@
         <w:tc>
           <w:tcPr>
             <w:tcW w:w="7515" w:type="dxa"/>
-            <w:gridSpan w:val="4"/>
+            <w:gridSpan w:val="5"/>
             <w:noWrap w:val="0"/>
             <w:vAlign w:val="top"/>
           </w:tcPr>
@@ -1025,7 +1026,7 @@
         <w:tc>
           <w:tcPr>
             <w:tcW w:w="7515" w:type="dxa"/>
-            <w:gridSpan w:val="4"/>
+            <w:gridSpan w:val="5"/>
             <w:noWrap w:val="0"/>
             <w:vAlign w:val="top"/>
           </w:tcPr>
@@ -1123,7 +1124,7 @@
         <w:tc>
           <w:tcPr>
             <w:tcW w:w="7515" w:type="dxa"/>
-            <w:gridSpan w:val="4"/>
+            <w:gridSpan w:val="5"/>
             <w:noWrap w:val="0"/>
             <w:vAlign w:val="top"/>
           </w:tcPr>
@@ -1233,7 +1234,7 @@
         <w:tc>
           <w:tcPr>
             <w:tcW w:w="6613" w:type="dxa"/>
-            <w:gridSpan w:val="3"/>
+            <w:gridSpan w:val="4"/>
             <w:noWrap w:val="0"/>
             <w:vAlign w:val="top"/>
           </w:tcPr>
@@ -1330,7 +1331,7 @@
         <w:tc>
           <w:tcPr>
             <w:tcW w:w="7515" w:type="dxa"/>
-            <w:gridSpan w:val="4"/>
+            <w:gridSpan w:val="5"/>
             <w:noWrap w:val="0"/>
             <w:vAlign w:val="top"/>
           </w:tcPr>
@@ -1440,7 +1441,7 @@
         <w:tc>
           <w:tcPr>
             <w:tcW w:w="6613" w:type="dxa"/>
-            <w:gridSpan w:val="3"/>
+            <w:gridSpan w:val="4"/>
             <w:noWrap w:val="0"/>
             <w:vAlign w:val="top"/>
           </w:tcPr>
@@ -1537,7 +1538,7 @@
         <w:tc>
           <w:tcPr>
             <w:tcW w:w="7515" w:type="dxa"/>
-            <w:gridSpan w:val="4"/>
+            <w:gridSpan w:val="5"/>
             <w:noWrap w:val="0"/>
             <w:vAlign w:val="top"/>
           </w:tcPr>
@@ -1580,7 +1581,7 @@
                 <w:color w:val="000000"/>
                 <w:sz w:val="22"/>
               </w:rPr>
-              <w:t>berdasarkan Peraturan  Presiden Republik Indonesia  Nomor 24 Tahun 20</w:t>
+              <w:t>berdasarkan Peraturan  Presiden Republik Indonesia Nomor 24 Tahun 20</w:t>
             </w:r>
             <w:r>
               <w:rPr>
@@ -1596,25 +1597,17 @@
                 <w:rFonts w:ascii="Bookman Old Style" w:hAnsi="Bookman Old Style" w:cs="Arial"/>
                 <w:color w:val="000000"/>
                 <w:sz w:val="22"/>
-              </w:rPr>
-              <w:t xml:space="preserve"> dan Peraturan  Presiden Republik Indonesia  Nomor 25 Tahun 20</w:t>
-            </w:r>
-            <w:r>
-              <w:rPr>
-                <w:rFonts w:ascii="Bookman Old Style" w:hAnsi="Bookman Old Style" w:cs="Arial"/>
-                <w:color w:val="000000"/>
-                <w:sz w:val="22"/>
-                <w:lang w:val="id-ID"/>
-              </w:rPr>
-              <w:t>07</w:t>
-            </w:r>
-            <w:r>
-              <w:rPr>
-                <w:rFonts w:ascii="Bookman Old Style" w:hAnsi="Bookman Old Style" w:cs="Arial"/>
-                <w:color w:val="000000"/>
-                <w:sz w:val="22"/>
-              </w:rPr>
-              <w:t xml:space="preserve"> sebagaimana tersebut dalam lajur 6 daftar lampiran Keputusan ini.</w:t>
+                <w:lang w:val="en-AU"/>
+              </w:rPr>
+              <w:t xml:space="preserve"> </w:t>
+            </w:r>
+            <w:r>
+              <w:rPr>
+                <w:rFonts w:ascii="Bookman Old Style" w:hAnsi="Bookman Old Style" w:cs="Arial"/>
+                <w:color w:val="000000"/>
+                <w:sz w:val="22"/>
+              </w:rPr>
+              <w:t>sebagaimana tersebut dalam lajur 6 daftar lampiran Keputusan ini.</w:t>
             </w:r>
           </w:p>
         </w:tc>
@@ -1676,7 +1669,7 @@
         <w:tc>
           <w:tcPr>
             <w:tcW w:w="7515" w:type="dxa"/>
-            <w:gridSpan w:val="4"/>
+            <w:gridSpan w:val="5"/>
             <w:noWrap w:val="0"/>
             <w:vAlign w:val="top"/>
           </w:tcPr>
@@ -1775,7 +1768,7 @@
         <w:tc>
           <w:tcPr>
             <w:tcW w:w="7515" w:type="dxa"/>
-            <w:gridSpan w:val="4"/>
+            <w:gridSpan w:val="5"/>
             <w:noWrap w:val="0"/>
             <w:vAlign w:val="top"/>
           </w:tcPr>
@@ -1898,7 +1891,7 @@
         <w:tc>
           <w:tcPr>
             <w:tcW w:w="6613" w:type="dxa"/>
-            <w:gridSpan w:val="3"/>
+            <w:gridSpan w:val="4"/>
             <w:noWrap w:val="0"/>
             <w:vAlign w:val="top"/>
           </w:tcPr>
@@ -1995,7 +1988,7 @@
         <w:tc>
           <w:tcPr>
             <w:tcW w:w="7515" w:type="dxa"/>
-            <w:gridSpan w:val="4"/>
+            <w:gridSpan w:val="5"/>
             <w:noWrap w:val="0"/>
             <w:vAlign w:val="top"/>
           </w:tcPr>
@@ -2020,7 +2013,24 @@
                 <w:color w:val="000000"/>
                 <w:sz w:val="22"/>
               </w:rPr>
-              <w:t>Apabila dikemudian hari ternyata terdapat kekeliruan dalam Keputusan ini akan diadakan perbaikan dan perhitungan kembali sebagaimana mestinya.</w:t>
+              <w:t>Apabila</w:t>
+            </w:r>
+            <w:r>
+              <w:rPr>
+                <w:rFonts w:hint="default" w:ascii="Bookman Old Style" w:hAnsi="Bookman Old Style" w:cs="Arial"/>
+                <w:color w:val="000000"/>
+                <w:sz w:val="22"/>
+                <w:lang w:val="en-US"/>
+              </w:rPr>
+              <w:t xml:space="preserve"> </w:t>
+            </w:r>
+            <w:r>
+              <w:rPr>
+                <w:rFonts w:ascii="Bookman Old Style" w:hAnsi="Bookman Old Style" w:cs="Arial"/>
+                <w:color w:val="000000"/>
+                <w:sz w:val="22"/>
+              </w:rPr>
+              <w:t>dikemudian hari ternyata terdapat kekeliruan dalam Keputusan ini akan diadakan perbaikan dan perhitungan kembali sebagaimana mestinya.</w:t>
             </w:r>
           </w:p>
         </w:tc>
@@ -2034,6 +2044,9 @@
             <w:right w:w="108" w:type="dxa"/>
           </w:tblCellMar>
         </w:tblPrEx>
+        <w:trPr>
+          <w:trHeight w:val="270" w:hRule="atLeast"/>
+        </w:trPr>
         <w:tc>
           <w:tcPr>
             <w:tcW w:w="1759" w:type="dxa"/>
@@ -2105,7 +2118,7 @@
         <w:tc>
           <w:tcPr>
             <w:tcW w:w="6613" w:type="dxa"/>
-            <w:gridSpan w:val="3"/>
+            <w:gridSpan w:val="4"/>
             <w:noWrap w:val="0"/>
             <w:vAlign w:val="top"/>
           </w:tcPr>
@@ -2184,7 +2197,7 @@
         <w:tc>
           <w:tcPr>
             <w:tcW w:w="7515" w:type="dxa"/>
-            <w:gridSpan w:val="4"/>
+            <w:gridSpan w:val="5"/>
             <w:noWrap w:val="0"/>
             <w:vAlign w:val="top"/>
           </w:tcPr>
@@ -2311,7 +2324,7 @@
         <w:tc>
           <w:tcPr>
             <w:tcW w:w="6613" w:type="dxa"/>
-            <w:gridSpan w:val="3"/>
+            <w:gridSpan w:val="4"/>
             <w:noWrap w:val="0"/>
             <w:vAlign w:val="top"/>
           </w:tcPr>
@@ -2343,7 +2356,7 @@
         </w:tblPrEx>
         <w:tc>
           <w:tcPr>
-            <w:tcW w:w="4943" w:type="dxa"/>
+            <w:tcW w:w="5226" w:type="dxa"/>
             <w:gridSpan w:val="6"/>
             <w:noWrap w:val="0"/>
             <w:vAlign w:val="top"/>
@@ -2365,7 +2378,8 @@
         </w:tc>
         <w:tc>
           <w:tcPr>
-            <w:tcW w:w="4678" w:type="dxa"/>
+            <w:tcW w:w="4395" w:type="dxa"/>
+            <w:gridSpan w:val="2"/>
             <w:noWrap w:val="0"/>
             <w:vAlign w:val="top"/>
           </w:tcPr>
@@ -2419,7 +2433,7 @@
         </w:trPr>
         <w:tc>
           <w:tcPr>
-            <w:tcW w:w="4943" w:type="dxa"/>
+            <w:tcW w:w="5226" w:type="dxa"/>
             <w:gridSpan w:val="6"/>
             <w:noWrap w:val="0"/>
             <w:vAlign w:val="top"/>
@@ -2441,7 +2455,8 @@
         </w:tc>
         <w:tc>
           <w:tcPr>
-            <w:tcW w:w="4678" w:type="dxa"/>
+            <w:tcW w:w="4395" w:type="dxa"/>
+            <w:gridSpan w:val="2"/>
             <w:noWrap w:val="0"/>
             <w:vAlign w:val="top"/>
           </w:tcPr>
@@ -2472,6 +2487,8 @@
             <w:r>
               <w:rPr>
                 <w:rFonts w:hint="default" w:ascii="Bookman Old Style" w:hAnsi="Bookman Old Style" w:cs="Arial"/>
+                <w:b/>
+                <w:bCs/>
                 <w:color w:val="000000"/>
                 <w:sz w:val="22"/>
                 <w:szCs w:val="22"/>
@@ -2483,6 +2500,7 @@
               <w:rPr>
                 <w:rFonts w:ascii="Bookman Old Style" w:hAnsi="Bookman Old Style" w:cs="Arial"/>
                 <w:b/>
+                <w:bCs/>
                 <w:color w:val="000000"/>
                 <w:sz w:val="22"/>
                 <w:szCs w:val="22"/>
@@ -2493,6 +2511,7 @@
               <w:rPr>
                 <w:rFonts w:hint="default" w:ascii="Bookman Old Style" w:hAnsi="Bookman Old Style" w:cs="Arial"/>
                 <w:b/>
+                <w:bCs/>
                 <w:color w:val="000000"/>
                 <w:sz w:val="22"/>
                 <w:szCs w:val="22"/>
@@ -2514,7 +2533,7 @@
         </w:tblPrEx>
         <w:tc>
           <w:tcPr>
-            <w:tcW w:w="4943" w:type="dxa"/>
+            <w:tcW w:w="5226" w:type="dxa"/>
             <w:gridSpan w:val="6"/>
             <w:noWrap w:val="0"/>
             <w:vAlign w:val="top"/>
@@ -2536,7 +2555,8 @@
         </w:tc>
         <w:tc>
           <w:tcPr>
-            <w:tcW w:w="4678" w:type="dxa"/>
+            <w:tcW w:w="4395" w:type="dxa"/>
+            <w:gridSpan w:val="2"/>
             <w:noWrap w:val="0"/>
             <w:vAlign w:val="top"/>
           </w:tcPr>
@@ -2568,7 +2588,7 @@
         </w:tblPrEx>
         <w:tc>
           <w:tcPr>
-            <w:tcW w:w="4943" w:type="dxa"/>
+            <w:tcW w:w="5226" w:type="dxa"/>
             <w:gridSpan w:val="6"/>
             <w:noWrap w:val="0"/>
             <w:vAlign w:val="top"/>
@@ -2590,7 +2610,8 @@
         </w:tc>
         <w:tc>
           <w:tcPr>
-            <w:tcW w:w="4678" w:type="dxa"/>
+            <w:tcW w:w="4395" w:type="dxa"/>
+            <w:gridSpan w:val="2"/>
             <w:noWrap w:val="0"/>
             <w:vAlign w:val="top"/>
           </w:tcPr>
@@ -2631,7 +2652,7 @@
         </w:tblPrEx>
         <w:tc>
           <w:tcPr>
-            <w:tcW w:w="4943" w:type="dxa"/>
+            <w:tcW w:w="5226" w:type="dxa"/>
             <w:gridSpan w:val="6"/>
             <w:noWrap w:val="0"/>
             <w:vAlign w:val="top"/>
@@ -2653,7 +2674,8 @@
         </w:tc>
         <w:tc>
           <w:tcPr>
-            <w:tcW w:w="4678" w:type="dxa"/>
+            <w:tcW w:w="4395" w:type="dxa"/>
+            <w:gridSpan w:val="2"/>
             <w:noWrap w:val="0"/>
             <w:vAlign w:val="top"/>
           </w:tcPr>
@@ -2704,6 +2726,9 @@
             <w:right w:w="108" w:type="dxa"/>
           </w:tblCellMar>
         </w:tblPrEx>
+        <w:trPr>
+          <w:trHeight w:val="90" w:hRule="atLeast"/>
+        </w:trPr>
         <w:tc>
           <w:tcPr>
             <w:tcW w:w="812" w:type="dxa"/>
@@ -2727,7 +2752,7 @@
         </w:tc>
         <w:tc>
           <w:tcPr>
-            <w:tcW w:w="4131" w:type="dxa"/>
+            <w:tcW w:w="4414" w:type="dxa"/>
             <w:gridSpan w:val="5"/>
             <w:noWrap w:val="0"/>
             <w:vAlign w:val="top"/>
@@ -2745,33 +2770,76 @@
                 <w:szCs w:val="22"/>
               </w:rPr>
             </w:pPr>
-            <w:r>
-              <w:rPr>
-                <w:rFonts w:ascii="Bookman Old Style" w:hAnsi="Bookman Old Style" w:cs="Arial"/>
-                <w:color w:val="000000"/>
-                <w:sz w:val="22"/>
-                <w:szCs w:val="22"/>
-              </w:rPr>
-              <w:t>Kepada :</w:t>
-            </w:r>
-          </w:p>
-        </w:tc>
-        <w:tc>
-          <w:tcPr>
-            <w:tcW w:w="4678" w:type="dxa"/>
-            <w:noWrap w:val="0"/>
-            <w:vAlign w:val="top"/>
-          </w:tcPr>
-          <w:p>
-            <w:pPr>
-              <w:jc w:val="center"/>
-              <w:rPr>
-                <w:rFonts w:ascii="Bookman Old Style" w:hAnsi="Bookman Old Style" w:cs="Arial"/>
-                <w:b/>
-                <w:sz w:val="22"/>
-                <w:szCs w:val="22"/>
-              </w:rPr>
-            </w:pPr>
+          </w:p>
+        </w:tc>
+        <w:tc>
+          <w:tcPr>
+            <w:tcW w:w="4395" w:type="dxa"/>
+            <w:gridSpan w:val="2"/>
+            <w:noWrap w:val="0"/>
+            <w:vAlign w:val="top"/>
+          </w:tcPr>
+          <w:p>
+            <w:pPr>
+              <w:jc w:val="center"/>
+              <w:rPr>
+                <w:rFonts w:hint="default" w:ascii="Bookman Old Style" w:hAnsi="Bookman Old Style" w:cs="Arial"/>
+                <w:b/>
+                <w:sz w:val="22"/>
+                <w:szCs w:val="22"/>
+                <w:lang w:val="en-US"/>
+              </w:rPr>
+            </w:pPr>
+            <w:r>
+              <w:rPr>
+                <w:rFonts w:hint="default" w:ascii="Bookman Old Style" w:hAnsi="Bookman Old Style" w:cs="Arial"/>
+                <w:b/>
+                <w:sz w:val="22"/>
+                <w:szCs w:val="22"/>
+                <w:lang w:val="en-US"/>
+              </w:rPr>
+              <w:t>${qrcode}</w:t>
+            </w:r>
+          </w:p>
+          <w:p>
+            <w:pPr>
+              <w:jc w:val="center"/>
+              <w:rPr>
+                <w:rFonts w:ascii="Bookman Old Style" w:hAnsi="Bookman Old Style" w:cs="Arial"/>
+                <w:b/>
+                <w:sz w:val="22"/>
+                <w:szCs w:val="22"/>
+              </w:rPr>
+            </w:pPr>
+            <w:r>
+              <w:rPr>
+                <w:rFonts w:hint="default" w:ascii="Bookman Old Style" w:hAnsi="Bookman Old Style" w:cs="Arial"/>
+                <w:b/>
+                <w:sz w:val="22"/>
+                <w:szCs w:val="22"/>
+                <w:lang w:val="en-US"/>
+              </w:rPr>
+              <w:t>${</w:t>
+            </w:r>
+            <w:r>
+              <w:rPr>
+                <w:rFonts w:ascii="Bookman Old Style" w:hAnsi="Bookman Old Style" w:cs="Arial"/>
+                <w:b/>
+                <w:sz w:val="22"/>
+                <w:szCs w:val="22"/>
+              </w:rPr>
+              <w:t>NamaDirjen</w:t>
+            </w:r>
+            <w:r>
+              <w:rPr>
+                <w:rFonts w:hint="default" w:ascii="Bookman Old Style" w:hAnsi="Bookman Old Style" w:cs="Arial"/>
+                <w:b/>
+                <w:sz w:val="22"/>
+                <w:szCs w:val="22"/>
+                <w:lang w:val="en-US"/>
+              </w:rPr>
+              <w:t>}</w:t>
+            </w:r>
           </w:p>
         </w:tc>
       </w:tr>
@@ -2784,6 +2852,9 @@
             <w:right w:w="108" w:type="dxa"/>
           </w:tblCellMar>
         </w:tblPrEx>
+        <w:trPr>
+          <w:trHeight w:val="90" w:hRule="atLeast"/>
+        </w:trPr>
         <w:tc>
           <w:tcPr>
             <w:tcW w:w="812" w:type="dxa"/>
@@ -2803,285 +2874,57 @@
                 <w:szCs w:val="22"/>
               </w:rPr>
             </w:pPr>
-            <w:r>
-              <w:rPr>
-                <w:rFonts w:ascii="Bookman Old Style" w:hAnsi="Bookman Old Style" w:cs="Arial"/>
-                <w:b/>
-                <w:bCs/>
-                <w:color w:val="000000"/>
-                <w:sz w:val="22"/>
-                <w:szCs w:val="22"/>
-              </w:rPr>
-              <w:t>Sdr.</w:t>
-            </w:r>
-          </w:p>
-        </w:tc>
-        <w:tc>
-          <w:tcPr>
-            <w:tcW w:w="4131" w:type="dxa"/>
+          </w:p>
+        </w:tc>
+        <w:tc>
+          <w:tcPr>
+            <w:tcW w:w="4414" w:type="dxa"/>
             <w:gridSpan w:val="5"/>
             <w:noWrap w:val="0"/>
             <w:vAlign w:val="top"/>
           </w:tcPr>
           <w:p>
             <w:pPr>
-              <w:ind w:right="31"/>
+              <w:tabs>
+                <w:tab w:val="left" w:pos="2977"/>
+              </w:tabs>
+              <w:jc w:val="both"/>
+              <w:rPr>
+                <w:rFonts w:ascii="Bookman Old Style" w:hAnsi="Bookman Old Style" w:cs="Arial"/>
+                <w:color w:val="000000"/>
+                <w:sz w:val="22"/>
+                <w:szCs w:val="22"/>
+              </w:rPr>
+            </w:pPr>
+            <w:r>
+              <w:rPr>
+                <w:rFonts w:ascii="Bookman Old Style" w:hAnsi="Bookman Old Style" w:cs="Arial"/>
+                <w:color w:val="000000"/>
+                <w:sz w:val="22"/>
+                <w:szCs w:val="22"/>
+              </w:rPr>
+              <w:t>Kepada :</w:t>
+            </w:r>
+          </w:p>
+        </w:tc>
+        <w:tc>
+          <w:tcPr>
+            <w:tcW w:w="4395" w:type="dxa"/>
+            <w:gridSpan w:val="2"/>
+            <w:noWrap w:val="0"/>
+            <w:vAlign w:val="top"/>
+          </w:tcPr>
+          <w:p>
+            <w:pPr>
+              <w:jc w:val="center"/>
               <w:rPr>
                 <w:rFonts w:hint="default" w:ascii="Bookman Old Style" w:hAnsi="Bookman Old Style" w:cs="Arial"/>
+                <w:b/>
                 <w:sz w:val="22"/>
                 <w:szCs w:val="22"/>
                 <w:lang w:val="en-US"/>
               </w:rPr>
             </w:pPr>
-            <w:r>
-              <w:rPr>
-                <w:rFonts w:hint="default" w:ascii="Bookman Old Style" w:hAnsi="Bookman Old Style" w:cs="Arial"/>
-                <w:sz w:val="22"/>
-                <w:szCs w:val="22"/>
-                <w:lang w:val="en-US"/>
-              </w:rPr>
-              <w:t>${</w:t>
-            </w:r>
-            <w:r>
-              <w:rPr>
-                <w:rFonts w:ascii="Bookman Old Style" w:hAnsi="Bookman Old Style" w:cs="Arial"/>
-                <w:sz w:val="22"/>
-                <w:szCs w:val="22"/>
-              </w:rPr>
-              <w:t>Nama</w:t>
-            </w:r>
-            <w:r>
-              <w:rPr>
-                <w:rFonts w:hint="default" w:ascii="Bookman Old Style" w:hAnsi="Bookman Old Style" w:cs="Arial"/>
-                <w:sz w:val="22"/>
-                <w:szCs w:val="22"/>
-                <w:lang w:val="en-US"/>
-              </w:rPr>
-              <w:t>}</w:t>
-            </w:r>
-          </w:p>
-          <w:p>
-            <w:pPr>
-              <w:tabs>
-                <w:tab w:val="left" w:pos="1420"/>
-              </w:tabs>
-              <w:ind w:right="73"/>
-              <w:jc w:val="both"/>
-              <w:rPr>
-                <w:rFonts w:hint="default" w:ascii="Bookman Old Style" w:hAnsi="Bookman Old Style" w:cs="Arial"/>
-                <w:sz w:val="22"/>
-                <w:szCs w:val="22"/>
-                <w:lang w:val="en-US"/>
-              </w:rPr>
-            </w:pPr>
-            <w:r>
-              <w:rPr>
-                <w:rFonts w:ascii="Bookman Old Style" w:hAnsi="Bookman Old Style" w:cs="Arial"/>
-                <w:sz w:val="22"/>
-                <w:szCs w:val="22"/>
-                <w:lang w:val="id-ID"/>
-              </w:rPr>
-              <w:t xml:space="preserve">NIP. </w:t>
-            </w:r>
-            <w:r>
-              <w:rPr>
-                <w:rFonts w:hint="default" w:ascii="Bookman Old Style" w:hAnsi="Bookman Old Style" w:cs="Arial"/>
-                <w:sz w:val="22"/>
-                <w:szCs w:val="22"/>
-                <w:lang w:val="en-US"/>
-              </w:rPr>
-              <w:t>${</w:t>
-            </w:r>
-            <w:r>
-              <w:rPr>
-                <w:rFonts w:ascii="Bookman Old Style" w:hAnsi="Bookman Old Style" w:cs="Arial"/>
-                <w:sz w:val="22"/>
-                <w:szCs w:val="22"/>
-              </w:rPr>
-              <w:t>NIP</w:t>
-            </w:r>
-            <w:r>
-              <w:rPr>
-                <w:rFonts w:hint="default" w:ascii="Bookman Old Style" w:hAnsi="Bookman Old Style" w:cs="Arial"/>
-                <w:sz w:val="22"/>
-                <w:szCs w:val="22"/>
-                <w:lang w:val="en-US"/>
-              </w:rPr>
-              <w:t>}</w:t>
-            </w:r>
-          </w:p>
-          <w:p>
-            <w:pPr>
-              <w:tabs>
-                <w:tab w:val="left" w:pos="1420"/>
-              </w:tabs>
-              <w:ind w:right="73"/>
-              <w:jc w:val="both"/>
-              <w:rPr>
-                <w:rFonts w:ascii="Bookman Old Style" w:hAnsi="Bookman Old Style" w:cs="Arial"/>
-                <w:sz w:val="22"/>
-                <w:szCs w:val="22"/>
-              </w:rPr>
-            </w:pPr>
-            <w:r>
-              <w:rPr>
-                <w:rFonts w:hint="default" w:ascii="Bookman Old Style" w:hAnsi="Bookman Old Style" w:cs="Arial"/>
-                <w:color w:val="000000"/>
-                <w:sz w:val="22"/>
-                <w:szCs w:val="22"/>
-                <w:lang w:val="en-US"/>
-              </w:rPr>
-              <w:t>${</w:t>
-            </w:r>
-            <w:r>
-              <w:rPr>
-                <w:rFonts w:ascii="Bookman Old Style" w:hAnsi="Bookman Old Style" w:cs="Arial"/>
-                <w:color w:val="000000"/>
-                <w:sz w:val="22"/>
-                <w:szCs w:val="22"/>
-              </w:rPr>
-              <w:t>Pangkat</w:t>
-            </w:r>
-            <w:r>
-              <w:rPr>
-                <w:rFonts w:hint="default" w:ascii="Bookman Old Style" w:hAnsi="Bookman Old Style" w:cs="Arial"/>
-                <w:color w:val="000000"/>
-                <w:sz w:val="22"/>
-                <w:szCs w:val="22"/>
-                <w:lang w:val="en-US"/>
-              </w:rPr>
-              <w:t>} (${</w:t>
-            </w:r>
-            <w:r>
-              <w:rPr>
-                <w:rFonts w:ascii="Bookman Old Style" w:hAnsi="Bookman Old Style" w:cs="Arial"/>
-                <w:color w:val="000000"/>
-                <w:sz w:val="22"/>
-                <w:szCs w:val="22"/>
-              </w:rPr>
-              <w:t>Gol</w:t>
-            </w:r>
-            <w:r>
-              <w:rPr>
-                <w:rFonts w:hint="default" w:ascii="Bookman Old Style" w:hAnsi="Bookman Old Style" w:cs="Arial"/>
-                <w:color w:val="000000"/>
-                <w:sz w:val="22"/>
-                <w:szCs w:val="22"/>
-                <w:lang w:val="en-US"/>
-              </w:rPr>
-              <w:t>})</w:t>
-            </w:r>
-            <w:r>
-              <w:rPr>
-                <w:rFonts w:ascii="Bookman Old Style" w:hAnsi="Bookman Old Style" w:cs="Arial"/>
-                <w:color w:val="000000"/>
-                <w:sz w:val="22"/>
-                <w:szCs w:val="22"/>
-              </w:rPr>
-              <w:t xml:space="preserve"> </w:t>
-            </w:r>
-            <w:r>
-              <w:rPr>
-                <w:rFonts w:hint="default" w:ascii="Bookman Old Style" w:hAnsi="Bookman Old Style" w:cs="Arial"/>
-                <w:color w:val="000000"/>
-                <w:sz w:val="22"/>
-                <w:szCs w:val="22"/>
-                <w:lang w:val="en-US"/>
-              </w:rPr>
-              <w:t>${jablama} pada ${satkerLama}</w:t>
-            </w:r>
-          </w:p>
-        </w:tc>
-        <w:tc>
-          <w:tcPr>
-            <w:tcW w:w="4678" w:type="dxa"/>
-            <w:noWrap w:val="0"/>
-            <w:vAlign w:val="top"/>
-          </w:tcPr>
-          <w:p>
-            <w:pPr>
-              <w:jc w:val="center"/>
-              <w:rPr>
-                <w:rFonts w:ascii="Bookman Old Style" w:hAnsi="Bookman Old Style" w:cs="Arial"/>
-                <w:b/>
-                <w:sz w:val="22"/>
-                <w:szCs w:val="22"/>
-              </w:rPr>
-            </w:pPr>
-          </w:p>
-          <w:p>
-            <w:pPr>
-              <w:jc w:val="center"/>
-              <w:rPr>
-                <w:rFonts w:ascii="Bookman Old Style" w:hAnsi="Bookman Old Style" w:cs="Arial"/>
-                <w:b/>
-                <w:sz w:val="22"/>
-                <w:szCs w:val="22"/>
-              </w:rPr>
-            </w:pPr>
-          </w:p>
-          <w:p>
-            <w:pPr>
-              <w:jc w:val="center"/>
-              <w:rPr>
-                <w:rFonts w:ascii="Bookman Old Style" w:hAnsi="Bookman Old Style" w:cs="Arial"/>
-                <w:b/>
-                <w:sz w:val="22"/>
-                <w:szCs w:val="22"/>
-              </w:rPr>
-            </w:pPr>
-          </w:p>
-          <w:p>
-            <w:pPr>
-              <w:jc w:val="center"/>
-              <w:rPr>
-                <w:rFonts w:ascii="Bookman Old Style" w:hAnsi="Bookman Old Style" w:cs="Arial"/>
-                <w:b/>
-                <w:sz w:val="22"/>
-                <w:szCs w:val="22"/>
-              </w:rPr>
-            </w:pPr>
-          </w:p>
-          <w:p>
-            <w:pPr>
-              <w:jc w:val="center"/>
-              <w:rPr>
-                <w:rFonts w:hint="default" w:ascii="Bookman Old Style" w:hAnsi="Bookman Old Style" w:cs="Arial"/>
-                <w:b/>
-                <w:sz w:val="22"/>
-                <w:szCs w:val="22"/>
-                <w:lang w:val="en-US"/>
-              </w:rPr>
-            </w:pPr>
-            <w:r>
-              <w:rPr>
-                <w:rFonts w:hint="default" w:ascii="Bookman Old Style" w:hAnsi="Bookman Old Style" w:cs="Arial"/>
-                <w:b/>
-                <w:sz w:val="22"/>
-                <w:szCs w:val="22"/>
-                <w:lang w:val="en-US"/>
-              </w:rPr>
-              <w:t>${</w:t>
-            </w:r>
-            <w:r>
-              <w:rPr>
-                <w:rFonts w:ascii="Bookman Old Style" w:hAnsi="Bookman Old Style" w:cs="Arial"/>
-                <w:b/>
-                <w:sz w:val="22"/>
-                <w:szCs w:val="22"/>
-              </w:rPr>
-              <w:t>NamaDirjen</w:t>
-            </w:r>
-            <w:r>
-              <w:rPr>
-                <w:rFonts w:hint="default" w:ascii="Bookman Old Style" w:hAnsi="Bookman Old Style" w:cs="Arial"/>
-                <w:b/>
-                <w:sz w:val="22"/>
-                <w:szCs w:val="22"/>
-                <w:lang w:val="en-US"/>
-              </w:rPr>
-              <w:t>}</w:t>
-            </w:r>
           </w:p>
         </w:tc>
       </w:tr>
@@ -3096,40 +2939,236 @@
         </w:tblPrEx>
         <w:tc>
           <w:tcPr>
-            <w:tcW w:w="4943" w:type="dxa"/>
+            <w:tcW w:w="812" w:type="dxa"/>
+            <w:noWrap w:val="0"/>
+            <w:vAlign w:val="top"/>
+          </w:tcPr>
+          <w:p>
+            <w:pPr>
+              <w:tabs>
+                <w:tab w:val="left" w:pos="2977"/>
+              </w:tabs>
+              <w:jc w:val="center"/>
+              <w:rPr>
+                <w:rFonts w:ascii="Bookman Old Style" w:hAnsi="Bookman Old Style" w:cs="Arial"/>
+                <w:color w:val="000000"/>
+                <w:sz w:val="22"/>
+                <w:szCs w:val="22"/>
+              </w:rPr>
+            </w:pPr>
+            <w:r>
+              <w:rPr>
+                <w:rFonts w:ascii="Bookman Old Style" w:hAnsi="Bookman Old Style" w:cs="Arial"/>
+                <w:b/>
+                <w:bCs/>
+                <w:color w:val="000000"/>
+                <w:sz w:val="22"/>
+                <w:szCs w:val="22"/>
+              </w:rPr>
+              <w:t>Sdr.</w:t>
+            </w:r>
+          </w:p>
+        </w:tc>
+        <w:tc>
+          <w:tcPr>
+            <w:tcW w:w="4618" w:type="dxa"/>
             <w:gridSpan w:val="6"/>
             <w:noWrap w:val="0"/>
             <w:vAlign w:val="top"/>
           </w:tcPr>
           <w:p>
             <w:pPr>
-              <w:tabs>
-                <w:tab w:val="left" w:pos="2977"/>
-              </w:tabs>
-              <w:jc w:val="center"/>
-              <w:rPr>
-                <w:rFonts w:ascii="Bookman Old Style" w:hAnsi="Bookman Old Style" w:cs="Arial"/>
-                <w:color w:val="000000"/>
-                <w:sz w:val="22"/>
-                <w:szCs w:val="22"/>
-              </w:rPr>
-            </w:pPr>
-          </w:p>
-        </w:tc>
-        <w:tc>
-          <w:tcPr>
-            <w:tcW w:w="4678" w:type="dxa"/>
-            <w:noWrap w:val="0"/>
-            <w:vAlign w:val="top"/>
-          </w:tcPr>
-          <w:p>
-            <w:pPr>
-              <w:jc w:val="center"/>
-              <w:rPr>
-                <w:rFonts w:ascii="Bookman Old Style" w:hAnsi="Bookman Old Style" w:cs="Arial"/>
-                <w:b/>
-                <w:sz w:val="22"/>
-                <w:szCs w:val="22"/>
+              <w:ind w:right="31"/>
+              <w:rPr>
+                <w:rFonts w:hint="default" w:ascii="Bookman Old Style" w:hAnsi="Bookman Old Style" w:cs="Arial"/>
+                <w:b/>
+                <w:bCs/>
+                <w:sz w:val="22"/>
+                <w:szCs w:val="22"/>
+                <w:lang w:val="en-US"/>
+              </w:rPr>
+            </w:pPr>
+            <w:r>
+              <w:rPr>
+                <w:rFonts w:hint="default" w:ascii="Bookman Old Style" w:hAnsi="Bookman Old Style" w:cs="Arial"/>
+                <w:b/>
+                <w:bCs/>
+                <w:sz w:val="22"/>
+                <w:szCs w:val="22"/>
+                <w:lang w:val="en-US"/>
+              </w:rPr>
+              <w:t>${</w:t>
+            </w:r>
+            <w:r>
+              <w:rPr>
+                <w:rFonts w:ascii="Bookman Old Style" w:hAnsi="Bookman Old Style" w:cs="Arial"/>
+                <w:b/>
+                <w:bCs/>
+                <w:sz w:val="22"/>
+                <w:szCs w:val="22"/>
+              </w:rPr>
+              <w:t>Nama</w:t>
+            </w:r>
+            <w:r>
+              <w:rPr>
+                <w:rFonts w:hint="default" w:ascii="Bookman Old Style" w:hAnsi="Bookman Old Style" w:cs="Arial"/>
+                <w:b/>
+                <w:bCs/>
+                <w:sz w:val="22"/>
+                <w:szCs w:val="22"/>
+                <w:lang w:val="en-US"/>
+              </w:rPr>
+              <w:t>}</w:t>
+            </w:r>
+          </w:p>
+          <w:p>
+            <w:pPr>
+              <w:tabs>
+                <w:tab w:val="left" w:pos="1420"/>
+              </w:tabs>
+              <w:ind w:right="73"/>
+              <w:jc w:val="both"/>
+              <w:rPr>
+                <w:rFonts w:hint="default" w:ascii="Bookman Old Style" w:hAnsi="Bookman Old Style" w:cs="Arial"/>
+                <w:sz w:val="22"/>
+                <w:szCs w:val="22"/>
+                <w:lang w:val="en-US"/>
+              </w:rPr>
+            </w:pPr>
+            <w:r>
+              <w:rPr>
+                <w:rFonts w:ascii="Bookman Old Style" w:hAnsi="Bookman Old Style" w:cs="Arial"/>
+                <w:sz w:val="22"/>
+                <w:szCs w:val="22"/>
+                <w:lang w:val="id-ID"/>
+              </w:rPr>
+              <w:t xml:space="preserve">NIP. </w:t>
+            </w:r>
+            <w:r>
+              <w:rPr>
+                <w:rFonts w:hint="default" w:ascii="Bookman Old Style" w:hAnsi="Bookman Old Style" w:cs="Arial"/>
+                <w:sz w:val="22"/>
+                <w:szCs w:val="22"/>
+                <w:lang w:val="en-US"/>
+              </w:rPr>
+              <w:t>${</w:t>
+            </w:r>
+            <w:r>
+              <w:rPr>
+                <w:rFonts w:ascii="Bookman Old Style" w:hAnsi="Bookman Old Style" w:cs="Arial"/>
+                <w:sz w:val="22"/>
+                <w:szCs w:val="22"/>
+              </w:rPr>
+              <w:t>NIP</w:t>
+            </w:r>
+            <w:r>
+              <w:rPr>
+                <w:rFonts w:hint="default" w:ascii="Bookman Old Style" w:hAnsi="Bookman Old Style" w:cs="Arial"/>
+                <w:sz w:val="22"/>
+                <w:szCs w:val="22"/>
+                <w:lang w:val="en-US"/>
+              </w:rPr>
+              <w:t>}</w:t>
+            </w:r>
+          </w:p>
+          <w:p>
+            <w:pPr>
+              <w:tabs>
+                <w:tab w:val="left" w:pos="1420"/>
+              </w:tabs>
+              <w:ind w:right="73"/>
+              <w:jc w:val="both"/>
+              <w:rPr>
+                <w:rFonts w:hint="default" w:ascii="Bookman Old Style" w:hAnsi="Bookman Old Style" w:cs="Arial"/>
+                <w:sz w:val="22"/>
+                <w:szCs w:val="22"/>
+                <w:lang w:val="en-US"/>
+              </w:rPr>
+            </w:pPr>
+            <w:r>
+              <w:rPr>
+                <w:rFonts w:hint="default" w:ascii="Bookman Old Style" w:hAnsi="Bookman Old Style" w:cs="Arial"/>
+                <w:color w:val="000000"/>
+                <w:sz w:val="22"/>
+                <w:szCs w:val="22"/>
+                <w:lang w:val="en-US"/>
+              </w:rPr>
+              <w:t>${</w:t>
+            </w:r>
+            <w:r>
+              <w:rPr>
+                <w:rFonts w:ascii="Bookman Old Style" w:hAnsi="Bookman Old Style" w:cs="Arial"/>
+                <w:color w:val="000000"/>
+                <w:sz w:val="22"/>
+                <w:szCs w:val="22"/>
+              </w:rPr>
+              <w:t>Pangkat</w:t>
+            </w:r>
+            <w:r>
+              <w:rPr>
+                <w:rFonts w:hint="default" w:ascii="Bookman Old Style" w:hAnsi="Bookman Old Style" w:cs="Arial"/>
+                <w:color w:val="000000"/>
+                <w:sz w:val="22"/>
+                <w:szCs w:val="22"/>
+                <w:lang w:val="en-US"/>
+              </w:rPr>
+              <w:t>} (${</w:t>
+            </w:r>
+            <w:r>
+              <w:rPr>
+                <w:rFonts w:ascii="Bookman Old Style" w:hAnsi="Bookman Old Style" w:cs="Arial"/>
+                <w:color w:val="000000"/>
+                <w:sz w:val="22"/>
+                <w:szCs w:val="22"/>
+              </w:rPr>
+              <w:t>Gol</w:t>
+            </w:r>
+            <w:r>
+              <w:rPr>
+                <w:rFonts w:hint="default" w:ascii="Bookman Old Style" w:hAnsi="Bookman Old Style" w:cs="Arial"/>
+                <w:color w:val="000000"/>
+                <w:sz w:val="22"/>
+                <w:szCs w:val="22"/>
+                <w:lang w:val="en-US"/>
+              </w:rPr>
+              <w:t>})</w:t>
+            </w:r>
+            <w:r>
+              <w:rPr>
+                <w:rFonts w:ascii="Bookman Old Style" w:hAnsi="Bookman Old Style" w:cs="Arial"/>
+                <w:color w:val="000000"/>
+                <w:sz w:val="22"/>
+                <w:szCs w:val="22"/>
+              </w:rPr>
+              <w:t xml:space="preserve"> </w:t>
+            </w:r>
+            <w:r>
+              <w:rPr>
+                <w:rFonts w:hint="default" w:ascii="Bookman Old Style" w:hAnsi="Bookman Old Style" w:cs="Arial"/>
+                <w:color w:val="000000"/>
+                <w:sz w:val="22"/>
+                <w:szCs w:val="22"/>
+                <w:lang w:val="en-US"/>
+              </w:rPr>
+              <w:t>dalam jabatan ${jablama} pada ${satkerLama}.</w:t>
+            </w:r>
+          </w:p>
+        </w:tc>
+        <w:tc>
+          <w:tcPr>
+            <w:tcW w:w="4191" w:type="dxa"/>
+            <w:noWrap w:val="0"/>
+            <w:vAlign w:val="top"/>
+          </w:tcPr>
+          <w:p>
+            <w:pPr>
+              <w:jc w:val="center"/>
+              <w:rPr>
+                <w:rFonts w:hint="default" w:ascii="Bookman Old Style" w:hAnsi="Bookman Old Style" w:cs="Arial"/>
+                <w:b/>
+                <w:sz w:val="22"/>
+                <w:szCs w:val="22"/>
+                <w:lang w:val="en-US"/>
               </w:rPr>
             </w:pPr>
           </w:p>
@@ -3147,56 +3186,381 @@
           <w:szCs w:val="22"/>
         </w:rPr>
         <w:sectPr>
+          <w:footerReference r:id="rId3" w:type="default"/>
           <w:pgSz w:w="12240" w:h="18720"/>
-          <w:pgMar w:top="788" w:right="1083" w:bottom="578" w:left="1440" w:header="720" w:footer="720" w:gutter="0"/>
+          <w:pgMar w:top="1028" w:right="1083" w:bottom="578" w:left="1440" w:header="720" w:footer="397" w:gutter="0"/>
           <w:cols w:space="720" w:num="1"/>
           <w:rtlGutter w:val="0"/>
           <w:docGrid w:linePitch="360" w:charSpace="0"/>
         </w:sectPr>
       </w:pPr>
     </w:p>
-    <w:p>
-      <w:pPr>
-        <w:spacing w:line="360" w:lineRule="auto"/>
-        <w:jc w:val="center"/>
-        <w:rPr>
-          <w:rFonts w:ascii="Bookman Old Style" w:hAnsi="Bookman Old Style"/>
-          <w:b/>
-        </w:rPr>
-      </w:pPr>
-      <w:r>
-        <w:rPr>
-          <w:rFonts w:ascii="Bookman Old Style" w:hAnsi="Bookman Old Style"/>
-          <w:b/>
-        </w:rPr>
-        <w:t>MAHKAMAH AGUNG REPUBLIK INDONESIA</w:t>
-      </w:r>
-    </w:p>
-    <w:p>
-      <w:pPr>
-        <w:spacing w:line="360" w:lineRule="auto"/>
-        <w:jc w:val="center"/>
-        <w:rPr>
-          <w:rFonts w:ascii="Bookman Old Style" w:hAnsi="Bookman Old Style"/>
-          <w:b/>
-        </w:rPr>
-      </w:pPr>
-      <w:r>
-        <w:rPr>
-          <w:rFonts w:hint="default" w:ascii="Bookman Old Style" w:hAnsi="Bookman Old Style"/>
-          <w:b/>
-          <w:lang w:val="en-US"/>
-        </w:rPr>
-        <w:t xml:space="preserve">PETIKAN </w:t>
-      </w:r>
-      <w:r>
-        <w:rPr>
-          <w:rFonts w:ascii="Bookman Old Style" w:hAnsi="Bookman Old Style"/>
-          <w:b/>
-        </w:rPr>
-        <w:t>DAFTAR LAMPIRAN KEPUTUSAN DIREKTUR JENDERAL BADAN PERADILAN UMUM,</w:t>
-      </w:r>
-    </w:p>
+    <w:tbl>
+      <w:tblPr>
+        <w:tblStyle w:val="6"/>
+        <w:tblW w:w="16327" w:type="dxa"/>
+        <w:tblInd w:w="0" w:type="dxa"/>
+        <w:tblBorders>
+          <w:top w:val="none" w:color="auto" w:sz="0" w:space="0"/>
+          <w:left w:val="none" w:color="auto" w:sz="0" w:space="0"/>
+          <w:bottom w:val="none" w:color="auto" w:sz="0" w:space="0"/>
+          <w:right w:val="none" w:color="auto" w:sz="0" w:space="0"/>
+          <w:insideH w:val="none" w:color="auto" w:sz="0" w:space="0"/>
+          <w:insideV w:val="none" w:color="auto" w:sz="0" w:space="0"/>
+        </w:tblBorders>
+        <w:tblLayout w:type="autofit"/>
+        <w:tblCellMar>
+          <w:top w:w="0" w:type="dxa"/>
+          <w:left w:w="108" w:type="dxa"/>
+          <w:bottom w:w="0" w:type="dxa"/>
+          <w:right w:w="108" w:type="dxa"/>
+        </w:tblCellMar>
+      </w:tblPr>
+      <w:tblGrid>
+        <w:gridCol w:w="5335"/>
+        <w:gridCol w:w="1560"/>
+        <w:gridCol w:w="9432"/>
+      </w:tblGrid>
+      <w:tr>
+        <w:tblPrEx>
+          <w:tblBorders>
+            <w:top w:val="none" w:color="auto" w:sz="0" w:space="0"/>
+            <w:left w:val="none" w:color="auto" w:sz="0" w:space="0"/>
+            <w:bottom w:val="none" w:color="auto" w:sz="0" w:space="0"/>
+            <w:right w:val="none" w:color="auto" w:sz="0" w:space="0"/>
+            <w:insideH w:val="none" w:color="auto" w:sz="0" w:space="0"/>
+            <w:insideV w:val="none" w:color="auto" w:sz="0" w:space="0"/>
+          </w:tblBorders>
+          <w:tblCellMar>
+            <w:top w:w="0" w:type="dxa"/>
+            <w:left w:w="108" w:type="dxa"/>
+            <w:bottom w:w="0" w:type="dxa"/>
+            <w:right w:w="108" w:type="dxa"/>
+          </w:tblCellMar>
+        </w:tblPrEx>
+        <w:trPr>
+          <w:wAfter w:w="0" w:type="auto"/>
+        </w:trPr>
+        <w:tc>
+          <w:tcPr>
+            <w:tcW w:w="16327" w:type="dxa"/>
+            <w:gridSpan w:val="3"/>
+          </w:tcPr>
+          <w:p>
+            <w:pPr>
+              <w:spacing w:line="360" w:lineRule="auto"/>
+              <w:jc w:val="center"/>
+              <w:rPr>
+                <w:rFonts w:ascii="Bookman Old Style" w:hAnsi="Bookman Old Style"/>
+                <w:b/>
+                <w:vertAlign w:val="baseline"/>
+              </w:rPr>
+            </w:pPr>
+            <w:r>
+              <w:rPr>
+                <w:rFonts w:ascii="Bookman Old Style" w:hAnsi="Bookman Old Style"/>
+                <w:b/>
+              </w:rPr>
+              <w:t>MAHKAMAH AGUNG REPUBLIK INDONESIA</w:t>
+            </w:r>
+          </w:p>
+        </w:tc>
+      </w:tr>
+      <w:tr>
+        <w:tblPrEx>
+          <w:tblBorders>
+            <w:top w:val="none" w:color="auto" w:sz="0" w:space="0"/>
+            <w:left w:val="none" w:color="auto" w:sz="0" w:space="0"/>
+            <w:bottom w:val="none" w:color="auto" w:sz="0" w:space="0"/>
+            <w:right w:val="none" w:color="auto" w:sz="0" w:space="0"/>
+            <w:insideH w:val="none" w:color="auto" w:sz="0" w:space="0"/>
+            <w:insideV w:val="none" w:color="auto" w:sz="0" w:space="0"/>
+          </w:tblBorders>
+          <w:tblCellMar>
+            <w:top w:w="0" w:type="dxa"/>
+            <w:left w:w="108" w:type="dxa"/>
+            <w:bottom w:w="0" w:type="dxa"/>
+            <w:right w:w="108" w:type="dxa"/>
+          </w:tblCellMar>
+        </w:tblPrEx>
+        <w:trPr>
+          <w:wAfter w:w="0" w:type="auto"/>
+        </w:trPr>
+        <w:tc>
+          <w:tcPr>
+            <w:tcW w:w="16327" w:type="dxa"/>
+            <w:gridSpan w:val="3"/>
+          </w:tcPr>
+          <w:p>
+            <w:pPr>
+              <w:spacing w:line="360" w:lineRule="auto"/>
+              <w:jc w:val="center"/>
+              <w:rPr>
+                <w:rFonts w:ascii="Bookman Old Style" w:hAnsi="Bookman Old Style"/>
+                <w:b/>
+                <w:vertAlign w:val="baseline"/>
+              </w:rPr>
+            </w:pPr>
+            <w:r>
+              <w:rPr>
+                <w:rFonts w:hint="default" w:ascii="Bookman Old Style" w:hAnsi="Bookman Old Style"/>
+                <w:b/>
+                <w:lang w:val="en-US"/>
+              </w:rPr>
+              <w:t xml:space="preserve">PETIKAN </w:t>
+            </w:r>
+            <w:r>
+              <w:rPr>
+                <w:rFonts w:ascii="Bookman Old Style" w:hAnsi="Bookman Old Style"/>
+                <w:b/>
+              </w:rPr>
+              <w:t>DAFTAR LAMPIRAN KEPUTUSAN DIREKTUR JENDERAL BADAN PERADILAN UMUM,</w:t>
+            </w:r>
+          </w:p>
+        </w:tc>
+      </w:tr>
+      <w:tr>
+        <w:tblPrEx>
+          <w:tblBorders>
+            <w:top w:val="none" w:color="auto" w:sz="0" w:space="0"/>
+            <w:left w:val="none" w:color="auto" w:sz="0" w:space="0"/>
+            <w:bottom w:val="none" w:color="auto" w:sz="0" w:space="0"/>
+            <w:right w:val="none" w:color="auto" w:sz="0" w:space="0"/>
+            <w:insideH w:val="none" w:color="auto" w:sz="0" w:space="0"/>
+            <w:insideV w:val="none" w:color="auto" w:sz="0" w:space="0"/>
+          </w:tblBorders>
+          <w:tblCellMar>
+            <w:top w:w="0" w:type="dxa"/>
+            <w:left w:w="108" w:type="dxa"/>
+            <w:bottom w:w="0" w:type="dxa"/>
+            <w:right w:w="108" w:type="dxa"/>
+          </w:tblCellMar>
+        </w:tblPrEx>
+        <w:tc>
+          <w:tcPr>
+            <w:tcW w:w="5335" w:type="dxa"/>
+          </w:tcPr>
+          <w:p>
+            <w:pPr>
+              <w:spacing w:line="360" w:lineRule="auto"/>
+              <w:jc w:val="right"/>
+              <w:rPr>
+                <w:rFonts w:ascii="Bookman Old Style" w:hAnsi="Bookman Old Style"/>
+                <w:b/>
+                <w:vertAlign w:val="baseline"/>
+              </w:rPr>
+            </w:pPr>
+          </w:p>
+        </w:tc>
+        <w:tc>
+          <w:tcPr>
+            <w:tcW w:w="1560" w:type="dxa"/>
+            <w:vAlign w:val="top"/>
+          </w:tcPr>
+          <w:p>
+            <w:pPr>
+              <w:spacing w:line="360" w:lineRule="auto"/>
+              <w:jc w:val="left"/>
+              <w:rPr>
+                <w:rFonts w:ascii="Bookman Old Style" w:hAnsi="Bookman Old Style" w:eastAsia="Times New Roman" w:cs="Times New Roman"/>
+                <w:b/>
+                <w:sz w:val="24"/>
+                <w:szCs w:val="24"/>
+                <w:vertAlign w:val="baseline"/>
+                <w:lang w:val="en-US" w:eastAsia="en-US" w:bidi="ar-SA"/>
+              </w:rPr>
+            </w:pPr>
+            <w:r>
+              <w:rPr>
+                <w:rFonts w:ascii="Bookman Old Style" w:hAnsi="Bookman Old Style"/>
+                <w:b/>
+              </w:rPr>
+              <w:t>NOMOR</w:t>
+            </w:r>
+          </w:p>
+        </w:tc>
+        <w:tc>
+          <w:tcPr>
+            <w:tcW w:w="9432" w:type="dxa"/>
+          </w:tcPr>
+          <w:p>
+            <w:pPr>
+              <w:spacing w:line="360" w:lineRule="auto"/>
+              <w:ind w:left="0" w:leftChars="0" w:firstLine="0" w:firstLineChars="0"/>
+              <w:jc w:val="left"/>
+              <w:rPr>
+                <w:rFonts w:ascii="Bookman Old Style" w:hAnsi="Bookman Old Style"/>
+                <w:b/>
+                <w:vertAlign w:val="baseline"/>
+              </w:rPr>
+            </w:pPr>
+            <w:r>
+              <w:rPr>
+                <w:rFonts w:hint="default" w:ascii="Bookman Old Style" w:hAnsi="Bookman Old Style" w:cs="Arial"/>
+                <w:b/>
+                <w:color w:val="000000"/>
+                <w:sz w:val="22"/>
+                <w:szCs w:val="22"/>
+                <w:lang w:val="en-US"/>
+              </w:rPr>
+              <w:t>${</w:t>
+            </w:r>
+            <w:r>
+              <w:rPr>
+                <w:rFonts w:ascii="Bookman Old Style" w:hAnsi="Bookman Old Style" w:cs="Arial"/>
+                <w:b/>
+                <w:color w:val="000000"/>
+                <w:sz w:val="22"/>
+              </w:rPr>
+              <w:t>NomorSK</w:t>
+            </w:r>
+            <w:r>
+              <w:rPr>
+                <w:rFonts w:hint="default" w:ascii="Bookman Old Style" w:hAnsi="Bookman Old Style" w:cs="Arial"/>
+                <w:b/>
+                <w:color w:val="000000"/>
+                <w:sz w:val="22"/>
+                <w:lang w:val="en-US"/>
+              </w:rPr>
+              <w:t>}</w:t>
+            </w:r>
+            <w:r>
+              <w:rPr>
+                <w:rFonts w:ascii="Bookman Old Style" w:hAnsi="Bookman Old Style"/>
+                <w:b/>
+                <w:color w:val="FFFFFF"/>
+              </w:rPr>
+              <w:t>J</w:t>
+            </w:r>
+          </w:p>
+        </w:tc>
+      </w:tr>
+      <w:tr>
+        <w:tblPrEx>
+          <w:tblBorders>
+            <w:top w:val="none" w:color="auto" w:sz="0" w:space="0"/>
+            <w:left w:val="none" w:color="auto" w:sz="0" w:space="0"/>
+            <w:bottom w:val="none" w:color="auto" w:sz="0" w:space="0"/>
+            <w:right w:val="none" w:color="auto" w:sz="0" w:space="0"/>
+            <w:insideH w:val="none" w:color="auto" w:sz="0" w:space="0"/>
+            <w:insideV w:val="none" w:color="auto" w:sz="0" w:space="0"/>
+          </w:tblBorders>
+          <w:tblCellMar>
+            <w:top w:w="0" w:type="dxa"/>
+            <w:left w:w="108" w:type="dxa"/>
+            <w:bottom w:w="0" w:type="dxa"/>
+            <w:right w:w="108" w:type="dxa"/>
+          </w:tblCellMar>
+        </w:tblPrEx>
+        <w:tc>
+          <w:tcPr>
+            <w:tcW w:w="5335" w:type="dxa"/>
+          </w:tcPr>
+          <w:p>
+            <w:pPr>
+              <w:spacing w:line="360" w:lineRule="auto"/>
+              <w:jc w:val="right"/>
+              <w:rPr>
+                <w:rFonts w:ascii="Bookman Old Style" w:hAnsi="Bookman Old Style"/>
+                <w:b/>
+                <w:vertAlign w:val="baseline"/>
+              </w:rPr>
+            </w:pPr>
+          </w:p>
+        </w:tc>
+        <w:tc>
+          <w:tcPr>
+            <w:tcW w:w="1560" w:type="dxa"/>
+            <w:vAlign w:val="top"/>
+          </w:tcPr>
+          <w:p>
+            <w:pPr>
+              <w:spacing w:line="360" w:lineRule="auto"/>
+              <w:jc w:val="left"/>
+              <w:rPr>
+                <w:rFonts w:ascii="Bookman Old Style" w:hAnsi="Bookman Old Style" w:eastAsia="Times New Roman" w:cs="Times New Roman"/>
+                <w:b/>
+                <w:sz w:val="24"/>
+                <w:szCs w:val="24"/>
+                <w:vertAlign w:val="baseline"/>
+                <w:lang w:val="en-US" w:eastAsia="en-US" w:bidi="ar-SA"/>
+              </w:rPr>
+            </w:pPr>
+            <w:r>
+              <w:rPr>
+                <w:rFonts w:ascii="Bookman Old Style" w:hAnsi="Bookman Old Style"/>
+                <w:b/>
+              </w:rPr>
+              <w:t xml:space="preserve">TANGGAL </w:t>
+            </w:r>
+          </w:p>
+        </w:tc>
+        <w:tc>
+          <w:tcPr>
+            <w:tcW w:w="9432" w:type="dxa"/>
+          </w:tcPr>
+          <w:p>
+            <w:pPr>
+              <w:spacing w:line="360" w:lineRule="auto"/>
+              <w:ind w:left="0" w:leftChars="0" w:firstLine="0" w:firstLineChars="0"/>
+              <w:jc w:val="left"/>
+              <w:rPr>
+                <w:rFonts w:ascii="Bookman Old Style" w:hAnsi="Bookman Old Style"/>
+                <w:b/>
+                <w:vertAlign w:val="baseline"/>
+              </w:rPr>
+            </w:pPr>
+            <w:r>
+              <w:rPr>
+                <w:rFonts w:hint="default" w:ascii="Bookman Old Style" w:hAnsi="Bookman Old Style"/>
+                <w:b/>
+                <w:lang w:val="en-US"/>
+              </w:rPr>
+              <w:t>$</w:t>
+            </w:r>
+            <w:r>
+              <w:rPr>
+                <w:rFonts w:hint="default" w:ascii="Bookman Old Style" w:hAnsi="Bookman Old Style" w:cs="Arial"/>
+                <w:color w:val="000000"/>
+                <w:sz w:val="22"/>
+                <w:szCs w:val="22"/>
+                <w:lang w:val="en-US"/>
+              </w:rPr>
+              <w:t>{</w:t>
+            </w:r>
+            <w:r>
+              <w:rPr>
+                <w:rFonts w:ascii="Bookman Old Style" w:hAnsi="Bookman Old Style" w:cs="Arial"/>
+                <w:b/>
+                <w:color w:val="000000"/>
+                <w:sz w:val="22"/>
+                <w:szCs w:val="22"/>
+              </w:rPr>
+              <w:t>TglTTD</w:t>
+            </w:r>
+            <w:r>
+              <w:rPr>
+                <w:rFonts w:hint="default" w:ascii="Bookman Old Style" w:hAnsi="Bookman Old Style" w:cs="Arial"/>
+                <w:b/>
+                <w:color w:val="000000"/>
+                <w:sz w:val="22"/>
+                <w:szCs w:val="22"/>
+                <w:lang w:val="en-US"/>
+              </w:rPr>
+              <w:t>}</w:t>
+            </w:r>
+            <w:r>
+              <w:rPr>
+                <w:rFonts w:hint="default" w:ascii="Bookman Old Style" w:hAnsi="Bookman Old Style"/>
+                <w:b/>
+                <w:lang w:val="en-US"/>
+              </w:rPr>
+              <w:tab/>
+            </w:r>
+          </w:p>
+        </w:tc>
+      </w:tr>
+    </w:tbl>
     <w:p>
       <w:pPr>
         <w:tabs>
@@ -3220,7 +3584,7 @@
           <w:b/>
           <w:lang w:val="en-US"/>
         </w:rPr>
-        <w:tab/>
+        <w:t xml:space="preserve">            </w:t>
       </w:r>
       <w:r>
         <w:rPr>
@@ -3232,178 +3596,18 @@
       </w:r>
       <w:r>
         <w:rPr>
-          <w:rFonts w:hint="default" w:ascii="Bookman Old Style" w:hAnsi="Bookman Old Style"/>
-          <w:b/>
-          <w:lang w:val="en-US"/>
-        </w:rPr>
-        <w:tab/>
-      </w:r>
-      <w:r>
-        <w:rPr>
-          <w:rFonts w:hint="default" w:ascii="Bookman Old Style" w:hAnsi="Bookman Old Style"/>
-          <w:b/>
-          <w:lang w:val="en-US"/>
-        </w:rPr>
-        <w:t xml:space="preserve">            </w:t>
-      </w:r>
-      <w:r>
-        <w:rPr>
-          <w:rFonts w:ascii="Bookman Old Style" w:hAnsi="Bookman Old Style"/>
-          <w:b/>
-        </w:rPr>
-        <w:t>NOMOR</w:t>
-      </w:r>
-      <w:r>
-        <w:rPr>
-          <w:rFonts w:hint="default" w:ascii="Bookman Old Style" w:hAnsi="Bookman Old Style"/>
-          <w:b/>
-          <w:lang w:val="en-US"/>
-        </w:rPr>
-        <w:tab/>
-      </w:r>
-      <w:r>
-        <w:rPr>
-          <w:rFonts w:hint="default" w:ascii="Bookman Old Style" w:hAnsi="Bookman Old Style"/>
-          <w:b/>
-          <w:lang w:val="en-US"/>
-        </w:rPr>
-        <w:tab/>
-      </w:r>
-      <w:r>
-        <w:rPr>
-          <w:rFonts w:hint="default" w:ascii="Bookman Old Style" w:hAnsi="Bookman Old Style" w:cs="Arial"/>
-          <w:b/>
-          <w:color w:val="000000"/>
-          <w:sz w:val="22"/>
-          <w:szCs w:val="22"/>
-          <w:lang w:val="en-US"/>
-        </w:rPr>
-        <w:t>${</w:t>
-      </w:r>
-      <w:r>
-        <w:rPr>
-          <w:rFonts w:ascii="Bookman Old Style" w:hAnsi="Bookman Old Style" w:cs="Arial"/>
-          <w:b/>
-          <w:color w:val="000000"/>
-          <w:sz w:val="22"/>
-        </w:rPr>
-        <w:t>NomorSK</w:t>
-      </w:r>
-      <w:r>
-        <w:rPr>
-          <w:rFonts w:hint="default" w:ascii="Bookman Old Style" w:hAnsi="Bookman Old Style" w:cs="Arial"/>
-          <w:b/>
-          <w:color w:val="000000"/>
-          <w:sz w:val="22"/>
-          <w:lang w:val="en-US"/>
-        </w:rPr>
-        <w:t>}</w:t>
-      </w:r>
-      <w:r>
-        <w:rPr>
           <w:rFonts w:ascii="Bookman Old Style" w:hAnsi="Bookman Old Style"/>
           <w:b/>
           <w:color w:val="FFFFFF"/>
         </w:rPr>
-        <w:t>JU/SK/KP.04.6/9/2017</w:t>
+        <w:t>/SK/KP.04.6/9/2017</w:t>
       </w:r>
-    </w:p>
-    <w:p>
-      <w:pPr>
-        <w:spacing w:line="360" w:lineRule="auto"/>
-        <w:ind w:left="5040" w:firstLine="720"/>
-        <w:rPr>
-          <w:rFonts w:hint="default" w:ascii="Bookman Old Style" w:hAnsi="Bookman Old Style"/>
-          <w:b/>
-          <w:lang w:val="en-US"/>
-        </w:rPr>
-      </w:pPr>
-      <w:r>
-        <w:rPr>
-          <w:rFonts w:ascii="Bookman Old Style" w:hAnsi="Bookman Old Style"/>
-          <w:b/>
-        </w:rPr>
-        <w:t xml:space="preserve">TANGGAL </w:t>
-      </w:r>
-      <w:r>
-        <w:rPr>
-          <w:rFonts w:ascii="Bookman Old Style" w:hAnsi="Bookman Old Style"/>
-          <w:b/>
-        </w:rPr>
-        <w:tab/>
-      </w:r>
-      <w:r>
-        <w:rPr>
-          <w:rFonts w:hint="default" w:ascii="Bookman Old Style" w:hAnsi="Bookman Old Style"/>
-          <w:b/>
-          <w:lang w:val="en-US"/>
-        </w:rPr>
-        <w:tab/>
-      </w:r>
-      <w:r>
-        <w:rPr>
-          <w:rFonts w:hint="default" w:ascii="Bookman Old Style" w:hAnsi="Bookman Old Style"/>
-          <w:b/>
-          <w:lang w:val="en-US"/>
-        </w:rPr>
-        <w:t>$</w:t>
-      </w:r>
-      <w:r>
-        <w:rPr>
-          <w:rFonts w:hint="default" w:ascii="Bookman Old Style" w:hAnsi="Bookman Old Style" w:cs="Arial"/>
-          <w:color w:val="000000"/>
-          <w:sz w:val="22"/>
-          <w:szCs w:val="22"/>
-          <w:lang w:val="en-US"/>
-        </w:rPr>
-        <w:t>{</w:t>
-      </w:r>
-      <w:r>
-        <w:rPr>
-          <w:rFonts w:ascii="Bookman Old Style" w:hAnsi="Bookman Old Style" w:cs="Arial"/>
-          <w:b/>
-          <w:color w:val="000000"/>
-          <w:sz w:val="22"/>
-          <w:szCs w:val="22"/>
-        </w:rPr>
-        <w:t>TglTTD</w:t>
-      </w:r>
-      <w:r>
-        <w:rPr>
-          <w:rFonts w:hint="default" w:ascii="Bookman Old Style" w:hAnsi="Bookman Old Style" w:cs="Arial"/>
-          <w:b/>
-          <w:color w:val="000000"/>
-          <w:sz w:val="22"/>
-          <w:szCs w:val="22"/>
-          <w:lang w:val="en-US"/>
-        </w:rPr>
-        <w:t>}</w:t>
-      </w:r>
-      <w:r>
-        <w:rPr>
-          <w:rFonts w:hint="default" w:ascii="Bookman Old Style" w:hAnsi="Bookman Old Style"/>
-          <w:b/>
-          <w:lang w:val="en-US"/>
-        </w:rPr>
-        <w:tab/>
-      </w:r>
-    </w:p>
-    <w:p>
-      <w:pPr>
-        <w:jc w:val="center"/>
-        <w:rPr>
-          <w:rFonts w:ascii="Bookman Old Style" w:hAnsi="Bookman Old Style"/>
-          <w:b/>
-          <w:sz w:val="28"/>
-          <w:szCs w:val="28"/>
-        </w:rPr>
-      </w:pPr>
     </w:p>
     <w:tbl>
       <w:tblPr>
-        <w:tblStyle w:val="4"/>
-        <w:tblW w:w="17577" w:type="dxa"/>
-        <w:tblInd w:w="-459" w:type="dxa"/>
+        <w:tblStyle w:val="6"/>
+        <w:tblW w:w="17304" w:type="dxa"/>
+        <w:tblInd w:w="-329" w:type="dxa"/>
         <w:tblBorders>
           <w:top w:val="single" w:color="auto" w:sz="4" w:space="0"/>
           <w:left w:val="single" w:color="auto" w:sz="4" w:space="0"/>
@@ -3421,14 +3625,13 @@
         </w:tblCellMar>
       </w:tblPr>
       <w:tblGrid>
-        <w:gridCol w:w="993"/>
-        <w:gridCol w:w="3260"/>
-        <w:gridCol w:w="2247"/>
-        <w:gridCol w:w="2410"/>
-        <w:gridCol w:w="1296"/>
-        <w:gridCol w:w="2694"/>
-        <w:gridCol w:w="2976"/>
-        <w:gridCol w:w="1701"/>
+        <w:gridCol w:w="1044"/>
+        <w:gridCol w:w="3804"/>
+        <w:gridCol w:w="3372"/>
+        <w:gridCol w:w="948"/>
+        <w:gridCol w:w="2928"/>
+        <w:gridCol w:w="3156"/>
+        <w:gridCol w:w="2052"/>
       </w:tblGrid>
       <w:tr>
         <w:tblPrEx>
@@ -3449,7 +3652,7 @@
         </w:tblPrEx>
         <w:tc>
           <w:tcPr>
-            <w:tcW w:w="993" w:type="dxa"/>
+            <w:tcW w:w="1044" w:type="dxa"/>
             <w:noWrap w:val="0"/>
             <w:vAlign w:val="top"/>
           </w:tcPr>
@@ -3476,7 +3679,7 @@
         </w:tc>
         <w:tc>
           <w:tcPr>
-            <w:tcW w:w="3260" w:type="dxa"/>
+            <w:tcW w:w="3804" w:type="dxa"/>
             <w:noWrap w:val="0"/>
             <w:vAlign w:val="top"/>
           </w:tcPr>
@@ -3503,7 +3706,7 @@
         </w:tc>
         <w:tc>
           <w:tcPr>
-            <w:tcW w:w="2247" w:type="dxa"/>
+            <w:tcW w:w="3372" w:type="dxa"/>
             <w:noWrap w:val="0"/>
             <w:vAlign w:val="top"/>
           </w:tcPr>
@@ -3552,13 +3755,21 @@
         </w:tc>
         <w:tc>
           <w:tcPr>
-            <w:tcW w:w="2410" w:type="dxa"/>
-            <w:noWrap w:val="0"/>
-            <w:vAlign w:val="top"/>
-          </w:tcPr>
-          <w:p>
-            <w:pPr>
-              <w:jc w:val="center"/>
+            <w:tcW w:w="948" w:type="dxa"/>
+            <w:noWrap w:val="0"/>
+            <w:vAlign w:val="top"/>
+          </w:tcPr>
+          <w:p>
+            <w:pPr>
+              <w:jc w:val="center"/>
+              <w:rPr>
+                <w:rFonts w:ascii="Bookman Old Style" w:hAnsi="Bookman Old Style"/>
+                <w:b/>
+                <w:sz w:val="22"/>
+                <w:szCs w:val="22"/>
+              </w:rPr>
+            </w:pPr>
+            <w:r>
               <w:rPr>
                 <w:rFonts w:ascii="Bookman Old Style" w:hAnsi="Bookman Old Style"/>
                 <w:b/>
@@ -3566,8 +3777,19 @@
                 <w:szCs w:val="22"/>
                 <w:lang w:val="en-AU"/>
               </w:rPr>
-            </w:pPr>
-            <w:r>
+              <w:t>GOL/RG</w:t>
+            </w:r>
+          </w:p>
+        </w:tc>
+        <w:tc>
+          <w:tcPr>
+            <w:tcW w:w="2928" w:type="dxa"/>
+            <w:noWrap w:val="0"/>
+            <w:vAlign w:val="top"/>
+          </w:tcPr>
+          <w:p>
+            <w:pPr>
+              <w:jc w:val="center"/>
               <w:rPr>
                 <w:rFonts w:ascii="Bookman Old Style" w:hAnsi="Bookman Old Style"/>
                 <w:b/>
@@ -3575,6 +3797,15 @@
                 <w:szCs w:val="22"/>
                 <w:lang w:val="en-AU"/>
               </w:rPr>
+            </w:pPr>
+            <w:r>
+              <w:rPr>
+                <w:rFonts w:ascii="Bookman Old Style" w:hAnsi="Bookman Old Style"/>
+                <w:b/>
+                <w:sz w:val="22"/>
+                <w:szCs w:val="22"/>
+                <w:lang w:val="en-AU"/>
+              </w:rPr>
               <w:t>PANGKAT/</w:t>
             </w:r>
           </w:p>
@@ -3601,13 +3832,30 @@
         </w:tc>
         <w:tc>
           <w:tcPr>
-            <w:tcW w:w="1296" w:type="dxa"/>
-            <w:noWrap w:val="0"/>
-            <w:vAlign w:val="top"/>
-          </w:tcPr>
-          <w:p>
-            <w:pPr>
-              <w:jc w:val="center"/>
+            <w:tcW w:w="3156" w:type="dxa"/>
+            <w:noWrap w:val="0"/>
+            <w:vAlign w:val="top"/>
+          </w:tcPr>
+          <w:p>
+            <w:pPr>
+              <w:jc w:val="center"/>
+              <w:rPr>
+                <w:rFonts w:ascii="Bookman Old Style" w:hAnsi="Bookman Old Style"/>
+                <w:b/>
+                <w:sz w:val="22"/>
+                <w:szCs w:val="22"/>
+              </w:rPr>
+            </w:pPr>
+            <w:r>
+              <w:rPr>
+                <w:rFonts w:ascii="Bookman Old Style" w:hAnsi="Bookman Old Style"/>
+                <w:b/>
+                <w:sz w:val="22"/>
+                <w:szCs w:val="22"/>
+              </w:rPr>
+              <w:t>TUNJANGAN</w:t>
+            </w:r>
+            <w:r>
               <w:rPr>
                 <w:rFonts w:ascii="Bookman Old Style" w:hAnsi="Bookman Old Style"/>
                 <w:b/>
@@ -3615,88 +3863,13 @@
                 <w:szCs w:val="22"/>
                 <w:lang w:val="en-AU"/>
               </w:rPr>
-            </w:pPr>
-            <w:r>
-              <w:rPr>
-                <w:rFonts w:ascii="Bookman Old Style" w:hAnsi="Bookman Old Style"/>
-                <w:b/>
-                <w:sz w:val="22"/>
-                <w:szCs w:val="22"/>
-                <w:lang w:val="en-AU"/>
-              </w:rPr>
-              <w:t>GOL/RG</w:t>
-            </w:r>
-          </w:p>
-        </w:tc>
-        <w:tc>
-          <w:tcPr>
-            <w:tcW w:w="2694" w:type="dxa"/>
-            <w:noWrap w:val="0"/>
-            <w:vAlign w:val="top"/>
-          </w:tcPr>
-          <w:p>
-            <w:pPr>
-              <w:jc w:val="center"/>
-              <w:rPr>
-                <w:rFonts w:ascii="Bookman Old Style" w:hAnsi="Bookman Old Style"/>
-                <w:b/>
-                <w:sz w:val="22"/>
-                <w:szCs w:val="22"/>
-                <w:lang w:val="en-AU"/>
-              </w:rPr>
-            </w:pPr>
-            <w:r>
-              <w:rPr>
-                <w:rFonts w:ascii="Bookman Old Style" w:hAnsi="Bookman Old Style"/>
-                <w:b/>
-                <w:sz w:val="22"/>
-                <w:szCs w:val="22"/>
-                <w:lang w:val="en-AU"/>
-              </w:rPr>
-              <w:t>TUNJANGAN JABATAN LAMA</w:t>
-            </w:r>
-          </w:p>
-        </w:tc>
-        <w:tc>
-          <w:tcPr>
-            <w:tcW w:w="2976" w:type="dxa"/>
-            <w:noWrap w:val="0"/>
-            <w:vAlign w:val="top"/>
-          </w:tcPr>
-          <w:p>
-            <w:pPr>
-              <w:jc w:val="center"/>
-              <w:rPr>
-                <w:rFonts w:ascii="Bookman Old Style" w:hAnsi="Bookman Old Style"/>
-                <w:b/>
-                <w:sz w:val="22"/>
-                <w:szCs w:val="22"/>
-              </w:rPr>
-            </w:pPr>
-            <w:r>
-              <w:rPr>
-                <w:rFonts w:ascii="Bookman Old Style" w:hAnsi="Bookman Old Style"/>
-                <w:b/>
-                <w:sz w:val="22"/>
-                <w:szCs w:val="22"/>
-              </w:rPr>
-              <w:t>TUNJANGAN</w:t>
-            </w:r>
-            <w:r>
-              <w:rPr>
-                <w:rFonts w:ascii="Bookman Old Style" w:hAnsi="Bookman Old Style"/>
-                <w:b/>
-                <w:sz w:val="22"/>
-                <w:szCs w:val="22"/>
-                <w:lang w:val="en-AU"/>
-              </w:rPr>
               <w:t xml:space="preserve"> JABATAN BARU</w:t>
             </w:r>
           </w:p>
         </w:tc>
         <w:tc>
           <w:tcPr>
-            <w:tcW w:w="1701" w:type="dxa"/>
+            <w:tcW w:w="2052" w:type="dxa"/>
             <w:noWrap w:val="0"/>
             <w:vAlign w:val="top"/>
           </w:tcPr>
@@ -3741,7 +3914,7 @@
         </w:tblPrEx>
         <w:tc>
           <w:tcPr>
-            <w:tcW w:w="993" w:type="dxa"/>
+            <w:tcW w:w="1044" w:type="dxa"/>
             <w:tcBorders>
               <w:bottom w:val="single" w:color="auto" w:sz="4" w:space="0"/>
             </w:tcBorders>
@@ -3771,7 +3944,7 @@
         </w:tc>
         <w:tc>
           <w:tcPr>
-            <w:tcW w:w="3260" w:type="dxa"/>
+            <w:tcW w:w="3804" w:type="dxa"/>
             <w:tcBorders>
               <w:bottom w:val="single" w:color="auto" w:sz="4" w:space="0"/>
             </w:tcBorders>
@@ -3801,7 +3974,7 @@
         </w:tc>
         <w:tc>
           <w:tcPr>
-            <w:tcW w:w="2247" w:type="dxa"/>
+            <w:tcW w:w="3372" w:type="dxa"/>
             <w:tcBorders>
               <w:bottom w:val="single" w:color="auto" w:sz="4" w:space="0"/>
             </w:tcBorders>
@@ -3831,7 +4004,7 @@
         </w:tc>
         <w:tc>
           <w:tcPr>
-            <w:tcW w:w="2410" w:type="dxa"/>
+            <w:tcW w:w="948" w:type="dxa"/>
             <w:tcBorders>
               <w:bottom w:val="single" w:color="auto" w:sz="4" w:space="0"/>
             </w:tcBorders>
@@ -3850,18 +4023,28 @@
             </w:pPr>
             <w:r>
               <w:rPr>
-                <w:rFonts w:ascii="Bookman Old Style" w:hAnsi="Bookman Old Style"/>
-                <w:b/>
-                <w:sz w:val="22"/>
-                <w:szCs w:val="22"/>
-              </w:rPr>
-              <w:t>4.</w:t>
-            </w:r>
-          </w:p>
-        </w:tc>
-        <w:tc>
-          <w:tcPr>
-            <w:tcW w:w="1296" w:type="dxa"/>
+                <w:rFonts w:hint="default" w:ascii="Bookman Old Style" w:hAnsi="Bookman Old Style"/>
+                <w:b/>
+                <w:sz w:val="22"/>
+                <w:szCs w:val="22"/>
+                <w:lang w:val="en-US"/>
+              </w:rPr>
+              <w:t>4</w:t>
+            </w:r>
+            <w:r>
+              <w:rPr>
+                <w:rFonts w:ascii="Bookman Old Style" w:hAnsi="Bookman Old Style"/>
+                <w:b/>
+                <w:sz w:val="22"/>
+                <w:szCs w:val="22"/>
+              </w:rPr>
+              <w:t>.</w:t>
+            </w:r>
+          </w:p>
+        </w:tc>
+        <w:tc>
+          <w:tcPr>
+            <w:tcW w:w="2928" w:type="dxa"/>
             <w:tcBorders>
               <w:bottom w:val="single" w:color="auto" w:sz="4" w:space="0"/>
             </w:tcBorders>
@@ -3880,18 +4063,28 @@
             </w:pPr>
             <w:r>
               <w:rPr>
-                <w:rFonts w:ascii="Bookman Old Style" w:hAnsi="Bookman Old Style"/>
-                <w:b/>
-                <w:sz w:val="22"/>
-                <w:szCs w:val="22"/>
-              </w:rPr>
-              <w:t>5.</w:t>
-            </w:r>
-          </w:p>
-        </w:tc>
-        <w:tc>
-          <w:tcPr>
-            <w:tcW w:w="2694" w:type="dxa"/>
+                <w:rFonts w:hint="default" w:ascii="Bookman Old Style" w:hAnsi="Bookman Old Style"/>
+                <w:b/>
+                <w:sz w:val="22"/>
+                <w:szCs w:val="22"/>
+                <w:lang w:val="en-US"/>
+              </w:rPr>
+              <w:t>5</w:t>
+            </w:r>
+            <w:r>
+              <w:rPr>
+                <w:rFonts w:ascii="Bookman Old Style" w:hAnsi="Bookman Old Style"/>
+                <w:b/>
+                <w:sz w:val="22"/>
+                <w:szCs w:val="22"/>
+              </w:rPr>
+              <w:t>.</w:t>
+            </w:r>
+          </w:p>
+        </w:tc>
+        <w:tc>
+          <w:tcPr>
+            <w:tcW w:w="3156" w:type="dxa"/>
             <w:tcBorders>
               <w:bottom w:val="single" w:color="auto" w:sz="4" w:space="0"/>
             </w:tcBorders>
@@ -3910,18 +4103,28 @@
             </w:pPr>
             <w:r>
               <w:rPr>
-                <w:rFonts w:ascii="Bookman Old Style" w:hAnsi="Bookman Old Style"/>
-                <w:b/>
-                <w:sz w:val="22"/>
-                <w:szCs w:val="22"/>
-              </w:rPr>
-              <w:t>6.</w:t>
-            </w:r>
-          </w:p>
-        </w:tc>
-        <w:tc>
-          <w:tcPr>
-            <w:tcW w:w="2976" w:type="dxa"/>
+                <w:rFonts w:hint="default" w:ascii="Bookman Old Style" w:hAnsi="Bookman Old Style"/>
+                <w:b/>
+                <w:sz w:val="22"/>
+                <w:szCs w:val="22"/>
+                <w:lang w:val="en-US"/>
+              </w:rPr>
+              <w:t>6</w:t>
+            </w:r>
+            <w:r>
+              <w:rPr>
+                <w:rFonts w:ascii="Bookman Old Style" w:hAnsi="Bookman Old Style"/>
+                <w:b/>
+                <w:sz w:val="22"/>
+                <w:szCs w:val="22"/>
+              </w:rPr>
+              <w:t>.</w:t>
+            </w:r>
+          </w:p>
+        </w:tc>
+        <w:tc>
+          <w:tcPr>
+            <w:tcW w:w="2052" w:type="dxa"/>
             <w:tcBorders>
               <w:bottom w:val="single" w:color="auto" w:sz="4" w:space="0"/>
             </w:tcBorders>
@@ -3940,42 +4143,22 @@
             </w:pPr>
             <w:r>
               <w:rPr>
-                <w:rFonts w:ascii="Bookman Old Style" w:hAnsi="Bookman Old Style"/>
-                <w:b/>
-                <w:sz w:val="22"/>
-                <w:szCs w:val="22"/>
-              </w:rPr>
-              <w:t>7.</w:t>
-            </w:r>
-          </w:p>
-        </w:tc>
-        <w:tc>
-          <w:tcPr>
-            <w:tcW w:w="1701" w:type="dxa"/>
-            <w:tcBorders>
-              <w:bottom w:val="single" w:color="auto" w:sz="4" w:space="0"/>
-            </w:tcBorders>
-            <w:noWrap w:val="0"/>
-            <w:vAlign w:val="top"/>
-          </w:tcPr>
-          <w:p>
-            <w:pPr>
-              <w:jc w:val="center"/>
-              <w:rPr>
-                <w:rFonts w:ascii="Bookman Old Style" w:hAnsi="Bookman Old Style"/>
-                <w:b/>
-                <w:sz w:val="22"/>
-                <w:szCs w:val="22"/>
-              </w:rPr>
-            </w:pPr>
-            <w:r>
-              <w:rPr>
-                <w:rFonts w:ascii="Bookman Old Style" w:hAnsi="Bookman Old Style"/>
-                <w:b/>
-                <w:sz w:val="22"/>
-                <w:szCs w:val="22"/>
-              </w:rPr>
-              <w:t>8.</w:t>
+                <w:rFonts w:hint="default" w:ascii="Bookman Old Style" w:hAnsi="Bookman Old Style"/>
+                <w:b/>
+                <w:sz w:val="22"/>
+                <w:szCs w:val="22"/>
+                <w:lang w:val="en-US"/>
+              </w:rPr>
+              <w:t>7</w:t>
+            </w:r>
+            <w:r>
+              <w:rPr>
+                <w:rFonts w:ascii="Bookman Old Style" w:hAnsi="Bookman Old Style"/>
+                <w:b/>
+                <w:sz w:val="22"/>
+                <w:szCs w:val="22"/>
+              </w:rPr>
+              <w:t>.</w:t>
             </w:r>
           </w:p>
         </w:tc>
@@ -3999,7 +4182,7 @@
         </w:tblPrEx>
         <w:tc>
           <w:tcPr>
-            <w:tcW w:w="993" w:type="dxa"/>
+            <w:tcW w:w="1044" w:type="dxa"/>
             <w:tcBorders>
               <w:top w:val="single" w:color="auto" w:sz="4" w:space="0"/>
               <w:left w:val="single" w:color="auto" w:sz="4" w:space="0"/>
@@ -4019,10 +4202,40 @@
               </w:rPr>
             </w:pPr>
           </w:p>
-        </w:tc>
-        <w:tc>
-          <w:tcPr>
-            <w:tcW w:w="3260" w:type="dxa"/>
+          <w:p>
+            <w:pPr>
+              <w:jc w:val="center"/>
+              <w:rPr>
+                <w:rFonts w:hint="default" w:ascii="Bookman Old Style" w:hAnsi="Bookman Old Style"/>
+                <w:sz w:val="22"/>
+                <w:szCs w:val="22"/>
+                <w:lang w:val="en-US"/>
+              </w:rPr>
+            </w:pPr>
+            <w:r>
+              <w:rPr>
+                <w:rFonts w:hint="default" w:ascii="Bookman Old Style" w:hAnsi="Bookman Old Style"/>
+                <w:sz w:val="22"/>
+                <w:szCs w:val="22"/>
+                <w:lang w:val="en-US"/>
+              </w:rPr>
+              <w:t>${noawal}</w:t>
+            </w:r>
+          </w:p>
+          <w:p>
+            <w:pPr>
+              <w:jc w:val="center"/>
+              <w:rPr>
+                <w:rFonts w:ascii="Bookman Old Style" w:hAnsi="Bookman Old Style"/>
+                <w:sz w:val="22"/>
+                <w:szCs w:val="22"/>
+              </w:rPr>
+            </w:pPr>
+          </w:p>
+        </w:tc>
+        <w:tc>
+          <w:tcPr>
+            <w:tcW w:w="3804" w:type="dxa"/>
             <w:tcBorders>
               <w:top w:val="single" w:color="auto" w:sz="4" w:space="0"/>
               <w:left w:val="single" w:color="auto" w:sz="4" w:space="0"/>
@@ -4045,7 +4258,7 @@
         </w:tc>
         <w:tc>
           <w:tcPr>
-            <w:tcW w:w="2247" w:type="dxa"/>
+            <w:tcW w:w="3372" w:type="dxa"/>
             <w:tcBorders>
               <w:top w:val="single" w:color="auto" w:sz="4" w:space="0"/>
               <w:left w:val="single" w:color="auto" w:sz="4" w:space="0"/>
@@ -4068,7 +4281,7 @@
         </w:tc>
         <w:tc>
           <w:tcPr>
-            <w:tcW w:w="2410" w:type="dxa"/>
+            <w:tcW w:w="948" w:type="dxa"/>
             <w:tcBorders>
               <w:top w:val="single" w:color="auto" w:sz="4" w:space="0"/>
               <w:left w:val="single" w:color="auto" w:sz="4" w:space="0"/>
@@ -4091,7 +4304,7 @@
         </w:tc>
         <w:tc>
           <w:tcPr>
-            <w:tcW w:w="1296" w:type="dxa"/>
+            <w:tcW w:w="2928" w:type="dxa"/>
             <w:tcBorders>
               <w:top w:val="single" w:color="auto" w:sz="4" w:space="0"/>
               <w:left w:val="single" w:color="auto" w:sz="4" w:space="0"/>
@@ -4114,7 +4327,7 @@
         </w:tc>
         <w:tc>
           <w:tcPr>
-            <w:tcW w:w="2694" w:type="dxa"/>
+            <w:tcW w:w="3156" w:type="dxa"/>
             <w:tcBorders>
               <w:top w:val="single" w:color="auto" w:sz="4" w:space="0"/>
               <w:left w:val="single" w:color="auto" w:sz="4" w:space="0"/>
@@ -4137,30 +4350,7 @@
         </w:tc>
         <w:tc>
           <w:tcPr>
-            <w:tcW w:w="2976" w:type="dxa"/>
-            <w:tcBorders>
-              <w:top w:val="single" w:color="auto" w:sz="4" w:space="0"/>
-              <w:left w:val="single" w:color="auto" w:sz="4" w:space="0"/>
-              <w:bottom w:val="nil"/>
-              <w:right w:val="single" w:color="auto" w:sz="4" w:space="0"/>
-            </w:tcBorders>
-            <w:noWrap w:val="0"/>
-            <w:vAlign w:val="top"/>
-          </w:tcPr>
-          <w:p>
-            <w:pPr>
-              <w:jc w:val="center"/>
-              <w:rPr>
-                <w:rFonts w:ascii="Bookman Old Style" w:hAnsi="Bookman Old Style"/>
-                <w:sz w:val="22"/>
-                <w:szCs w:val="22"/>
-              </w:rPr>
-            </w:pPr>
-          </w:p>
-        </w:tc>
-        <w:tc>
-          <w:tcPr>
-            <w:tcW w:w="1701" w:type="dxa"/>
+            <w:tcW w:w="2052" w:type="dxa"/>
             <w:tcBorders>
               <w:top w:val="single" w:color="auto" w:sz="4" w:space="0"/>
               <w:left w:val="single" w:color="auto" w:sz="4" w:space="0"/>
@@ -4200,7 +4390,7 @@
         </w:tblPrEx>
         <w:tc>
           <w:tcPr>
-            <w:tcW w:w="993" w:type="dxa"/>
+            <w:tcW w:w="1044" w:type="dxa"/>
             <w:tcBorders>
               <w:top w:val="nil"/>
               <w:left w:val="single" w:color="auto" w:sz="4" w:space="0"/>
@@ -4240,7 +4430,7 @@
         </w:tc>
         <w:tc>
           <w:tcPr>
-            <w:tcW w:w="3260" w:type="dxa"/>
+            <w:tcW w:w="3804" w:type="dxa"/>
             <w:tcBorders>
               <w:top w:val="nil"/>
               <w:left w:val="single" w:color="auto" w:sz="4" w:space="0"/>
@@ -4324,7 +4514,7 @@
         </w:tc>
         <w:tc>
           <w:tcPr>
-            <w:tcW w:w="2247" w:type="dxa"/>
+            <w:tcW w:w="3372" w:type="dxa"/>
             <w:tcBorders>
               <w:top w:val="nil"/>
               <w:left w:val="single" w:color="auto" w:sz="4" w:space="0"/>
@@ -4336,6 +4526,7 @@
           </w:tcPr>
           <w:p>
             <w:pPr>
+              <w:ind w:left="0" w:leftChars="0" w:hanging="10" w:firstLineChars="0"/>
               <w:jc w:val="both"/>
               <w:rPr>
                 <w:rFonts w:ascii="Bookman Old Style" w:hAnsi="Bookman Old Style"/>
@@ -4370,51 +4561,13 @@
                 <w:szCs w:val="22"/>
                 <w:lang w:val="en-US"/>
               </w:rPr>
-              <w:t>} (${</w:t>
-            </w:r>
-            <w:r>
-              <w:rPr>
-                <w:rFonts w:ascii="Bookman Old Style" w:hAnsi="Bookman Old Style" w:cs="Arial"/>
-                <w:color w:val="000000"/>
-                <w:sz w:val="22"/>
-                <w:szCs w:val="22"/>
-              </w:rPr>
-              <w:t>Gol</w:t>
-            </w:r>
-            <w:r>
-              <w:rPr>
-                <w:rFonts w:hint="default" w:ascii="Bookman Old Style" w:hAnsi="Bookman Old Style" w:cs="Arial"/>
-                <w:color w:val="000000"/>
-                <w:sz w:val="22"/>
-                <w:szCs w:val="22"/>
-                <w:lang w:val="en-US"/>
-              </w:rPr>
-              <w:t>})</w:t>
-            </w:r>
-            <w:r>
-              <w:rPr>
-                <w:rFonts w:ascii="Bookman Old Style" w:hAnsi="Bookman Old Style" w:cs="Arial"/>
-                <w:color w:val="000000"/>
-                <w:sz w:val="22"/>
-                <w:szCs w:val="22"/>
-              </w:rPr>
-              <w:t xml:space="preserve"> </w:t>
-            </w:r>
-            <w:r>
-              <w:rPr>
-                <w:rFonts w:hint="default" w:ascii="Bookman Old Style" w:hAnsi="Bookman Old Style" w:cs="Arial"/>
-                <w:color w:val="000000"/>
-                <w:sz w:val="22"/>
-                <w:szCs w:val="22"/>
-                <w:lang w:val="en-US"/>
-              </w:rPr>
-              <w:t>${jablama} pada ${satkerLama}</w:t>
-            </w:r>
-          </w:p>
-        </w:tc>
-        <w:tc>
-          <w:tcPr>
-            <w:tcW w:w="2410" w:type="dxa"/>
+              <w:t>} dalam jabatan ${jablama} pada ${satkerLama}</w:t>
+            </w:r>
+          </w:p>
+        </w:tc>
+        <w:tc>
+          <w:tcPr>
+            <w:tcW w:w="948" w:type="dxa"/>
             <w:tcBorders>
               <w:top w:val="nil"/>
               <w:left w:val="single" w:color="auto" w:sz="4" w:space="0"/>
@@ -4426,13 +4579,7 @@
           </w:tcPr>
           <w:p>
             <w:pPr>
-              <w:jc w:val="both"/>
-              <w:rPr>
-                <w:rFonts w:ascii="Bookman Old Style" w:hAnsi="Bookman Old Style"/>
-                <w:sz w:val="22"/>
-              </w:rPr>
-            </w:pPr>
-            <w:r>
+              <w:jc w:val="center"/>
               <w:rPr>
                 <w:rFonts w:hint="default" w:ascii="Bookman Old Style" w:hAnsi="Bookman Old Style" w:cs="Arial"/>
                 <w:color w:val="000000"/>
@@ -4440,70 +4587,21 @@
                 <w:szCs w:val="22"/>
                 <w:lang w:val="en-US"/>
               </w:rPr>
-              <w:t>${</w:t>
-            </w:r>
-            <w:r>
-              <w:rPr>
-                <w:rFonts w:ascii="Bookman Old Style" w:hAnsi="Bookman Old Style" w:cs="Arial"/>
-                <w:color w:val="000000"/>
-                <w:sz w:val="22"/>
-                <w:szCs w:val="22"/>
-              </w:rPr>
-              <w:t>Pangkat</w:t>
-            </w:r>
-            <w:r>
-              <w:rPr>
-                <w:rFonts w:hint="default" w:ascii="Bookman Old Style" w:hAnsi="Bookman Old Style" w:cs="Arial"/>
-                <w:color w:val="000000"/>
+            </w:pPr>
+            <w:r>
+              <w:rPr>
+                <w:rFonts w:hint="default" w:ascii="Bookman Old Style" w:hAnsi="Bookman Old Style"/>
                 <w:sz w:val="22"/>
                 <w:szCs w:val="22"/>
                 <w:lang w:val="en-US"/>
               </w:rPr>
-              <w:t>} (${</w:t>
-            </w:r>
-            <w:r>
-              <w:rPr>
-                <w:rFonts w:ascii="Bookman Old Style" w:hAnsi="Bookman Old Style" w:cs="Arial"/>
-                <w:color w:val="000000"/>
-                <w:sz w:val="22"/>
-                <w:szCs w:val="22"/>
-              </w:rPr>
-              <w:t>Gol</w:t>
-            </w:r>
-            <w:r>
-              <w:rPr>
-                <w:rFonts w:hint="default" w:ascii="Bookman Old Style" w:hAnsi="Bookman Old Style" w:cs="Arial"/>
-                <w:color w:val="000000"/>
-                <w:sz w:val="22"/>
-                <w:szCs w:val="22"/>
-                <w:lang w:val="en-US"/>
-              </w:rPr>
-              <w:t>})</w:t>
-            </w:r>
-            <w:r>
-              <w:rPr>
-                <w:rFonts w:ascii="Bookman Old Style" w:hAnsi="Bookman Old Style" w:cs="Arial"/>
-                <w:color w:val="000000"/>
-                <w:sz w:val="22"/>
-                <w:szCs w:val="22"/>
-              </w:rPr>
-              <w:t xml:space="preserve"> </w:t>
-            </w:r>
-            <w:r>
-              <w:rPr>
-                <w:rFonts w:hint="default" w:ascii="Bookman Old Style" w:hAnsi="Bookman Old Style" w:cs="Arial"/>
-                <w:color w:val="000000"/>
-                <w:sz w:val="22"/>
-                <w:szCs w:val="22"/>
-                <w:lang w:val="en-US"/>
-              </w:rPr>
-              <w:t>${jabbaru} pada ${satkerBaru}</w:t>
-            </w:r>
-          </w:p>
-        </w:tc>
-        <w:tc>
-          <w:tcPr>
-            <w:tcW w:w="1296" w:type="dxa"/>
+              <w:t>${Gol}</w:t>
+            </w:r>
+          </w:p>
+        </w:tc>
+        <w:tc>
+          <w:tcPr>
+            <w:tcW w:w="2928" w:type="dxa"/>
             <w:tcBorders>
               <w:top w:val="nil"/>
               <w:left w:val="single" w:color="auto" w:sz="4" w:space="0"/>
@@ -4515,14 +4613,31 @@
           </w:tcPr>
           <w:p>
             <w:pPr>
-              <w:jc w:val="center"/>
-              <w:rPr>
-                <w:rFonts w:hint="default" w:ascii="Bookman Old Style" w:hAnsi="Bookman Old Style"/>
+              <w:jc w:val="both"/>
+              <w:rPr>
+                <w:rFonts w:ascii="Bookman Old Style" w:hAnsi="Bookman Old Style"/>
+                <w:sz w:val="22"/>
+              </w:rPr>
+            </w:pPr>
+            <w:r>
+              <w:rPr>
+                <w:rFonts w:hint="default" w:ascii="Bookman Old Style" w:hAnsi="Bookman Old Style" w:cs="Arial"/>
+                <w:color w:val="000000"/>
                 <w:sz w:val="22"/>
                 <w:szCs w:val="22"/>
                 <w:lang w:val="en-US"/>
               </w:rPr>
-            </w:pPr>
+              <w:t>${</w:t>
+            </w:r>
+            <w:r>
+              <w:rPr>
+                <w:rFonts w:ascii="Bookman Old Style" w:hAnsi="Bookman Old Style" w:cs="Arial"/>
+                <w:color w:val="000000"/>
+                <w:sz w:val="22"/>
+                <w:szCs w:val="22"/>
+              </w:rPr>
+              <w:t>Pangkat</w:t>
+            </w:r>
             <w:r>
               <w:rPr>
                 <w:rFonts w:hint="default" w:ascii="Bookman Old Style" w:hAnsi="Bookman Old Style" w:cs="Arial"/>
@@ -4531,16 +4646,16 @@
                 <w:szCs w:val="22"/>
                 <w:lang w:val="en-US"/>
               </w:rPr>
-              <w:t>${</w:t>
-            </w:r>
-            <w:r>
-              <w:rPr>
-                <w:rFonts w:ascii="Bookman Old Style" w:hAnsi="Bookman Old Style" w:cs="Arial"/>
-                <w:color w:val="000000"/>
-                <w:sz w:val="22"/>
-                <w:szCs w:val="22"/>
-              </w:rPr>
-              <w:t>Gol</w:t>
+              <w:t xml:space="preserve">} dalam jabatan </w:t>
+            </w:r>
+            <w:r>
+              <w:rPr>
+                <w:rFonts w:ascii="Bookman Old Style" w:hAnsi="Bookman Old Style" w:cs="Arial"/>
+                <w:color w:val="000000"/>
+                <w:sz w:val="22"/>
+                <w:szCs w:val="22"/>
+              </w:rPr>
+              <w:t xml:space="preserve"> </w:t>
             </w:r>
             <w:r>
               <w:rPr>
@@ -4550,15 +4665,13 @@
                 <w:szCs w:val="22"/>
                 <w:lang w:val="en-US"/>
               </w:rPr>
-              <w:t>}</w:t>
-            </w:r>
-            <w:bookmarkStart w:id="0" w:name="_GoBack"/>
-            <w:bookmarkEnd w:id="0"/>
-          </w:p>
-        </w:tc>
-        <w:tc>
-          <w:tcPr>
-            <w:tcW w:w="2694" w:type="dxa"/>
+              <w:t>${jabbaru} pada ${satkerBaru}</w:t>
+            </w:r>
+          </w:p>
+        </w:tc>
+        <w:tc>
+          <w:tcPr>
+            <w:tcW w:w="3156" w:type="dxa"/>
             <w:tcBorders>
               <w:top w:val="nil"/>
               <w:left w:val="single" w:color="auto" w:sz="4" w:space="0"/>
@@ -4578,28 +4691,30 @@
             </w:pPr>
             <w:r>
               <w:rPr>
-                <w:rFonts w:ascii="Bookman Old Style" w:hAnsi="Bookman Old Style"/>
-                <w:sz w:val="22"/>
-                <w:szCs w:val="22"/>
-              </w:rPr>
-              <w:t>Rp.</w:t>
-            </w:r>
-            <w:r>
-              <w:rPr>
                 <w:rFonts w:hint="default" w:ascii="Bookman Old Style" w:hAnsi="Bookman Old Style"/>
                 <w:sz w:val="22"/>
                 <w:szCs w:val="22"/>
                 <w:lang w:val="en-US"/>
               </w:rPr>
-              <w:t xml:space="preserve"> </w:t>
-            </w:r>
-            <w:r>
-              <w:rPr>
-                <w:rFonts w:ascii="Bookman Old Style" w:hAnsi="Bookman Old Style"/>
-                <w:sz w:val="22"/>
-                <w:szCs w:val="22"/>
-              </w:rPr>
-              <w:t xml:space="preserve"> </w:t>
+              <w:t>${tunjanganBaru}</w:t>
+            </w:r>
+          </w:p>
+          <w:p>
+            <w:pPr>
+              <w:jc w:val="both"/>
+              <w:rPr>
+                <w:rFonts w:ascii="Bookman Old Style" w:hAnsi="Bookman Old Style"/>
+                <w:sz w:val="22"/>
+                <w:szCs w:val="22"/>
+              </w:rPr>
+            </w:pPr>
+            <w:r>
+              <w:rPr>
+                <w:rFonts w:ascii="Bookman Old Style" w:hAnsi="Bookman Old Style"/>
+                <w:sz w:val="22"/>
+                <w:szCs w:val="22"/>
+              </w:rPr>
+              <w:t>(</w:t>
             </w:r>
             <w:r>
               <w:rPr>
@@ -4608,42 +4723,7 @@
                 <w:szCs w:val="22"/>
                 <w:lang w:val="en-US"/>
               </w:rPr>
-              <w:t>${tunjanganLama}</w:t>
-            </w:r>
-            <w:r>
-              <w:rPr>
-                <w:rFonts w:ascii="Bookman Old Style" w:hAnsi="Bookman Old Style"/>
-                <w:sz w:val="22"/>
-                <w:szCs w:val="22"/>
-              </w:rPr>
-              <w:t>,-</w:t>
-            </w:r>
-          </w:p>
-          <w:p>
-            <w:pPr>
-              <w:jc w:val="both"/>
-              <w:rPr>
-                <w:rFonts w:ascii="Bookman Old Style" w:hAnsi="Bookman Old Style"/>
-                <w:sz w:val="22"/>
-                <w:szCs w:val="22"/>
-              </w:rPr>
-            </w:pPr>
-            <w:r>
-              <w:rPr>
-                <w:rFonts w:ascii="Bookman Old Style" w:hAnsi="Bookman Old Style"/>
-                <w:sz w:val="22"/>
-                <w:szCs w:val="22"/>
-              </w:rPr>
-              <w:t>(</w:t>
-            </w:r>
-            <w:r>
-              <w:rPr>
-                <w:rFonts w:hint="default" w:ascii="Bookman Old Style" w:hAnsi="Bookman Old Style"/>
-                <w:sz w:val="22"/>
-                <w:szCs w:val="22"/>
-                <w:lang w:val="en-US"/>
-              </w:rPr>
-              <w:t>${ejaanLama}</w:t>
+              <w:t>${ejaanBaru}</w:t>
             </w:r>
             <w:r>
               <w:rPr>
@@ -4657,7 +4737,7 @@
         </w:tc>
         <w:tc>
           <w:tcPr>
-            <w:tcW w:w="2976" w:type="dxa"/>
+            <w:tcW w:w="2052" w:type="dxa"/>
             <w:tcBorders>
               <w:top w:val="nil"/>
               <w:left w:val="single" w:color="auto" w:sz="4" w:space="0"/>
@@ -4669,89 +4749,29 @@
           </w:tcPr>
           <w:p>
             <w:pPr>
-              <w:rPr>
-                <w:rFonts w:ascii="Bookman Old Style" w:hAnsi="Bookman Old Style"/>
-                <w:sz w:val="22"/>
-                <w:szCs w:val="22"/>
-              </w:rPr>
-            </w:pPr>
-            <w:r>
-              <w:rPr>
-                <w:rFonts w:ascii="Bookman Old Style" w:hAnsi="Bookman Old Style"/>
-                <w:sz w:val="22"/>
-                <w:szCs w:val="22"/>
-              </w:rPr>
-              <w:t xml:space="preserve">Rp. </w:t>
-            </w:r>
-            <w:r>
-              <w:rPr>
-                <w:rFonts w:hint="default" w:ascii="Bookman Old Style" w:hAnsi="Bookman Old Style"/>
+              <w:ind w:left="0" w:leftChars="0" w:hanging="10" w:firstLineChars="0"/>
+              <w:rPr>
+                <w:rFonts w:hint="default" w:ascii="Bookman Old Style" w:hAnsi="Bookman Old Style" w:cs="Arial"/>
+                <w:color w:val="000000"/>
                 <w:sz w:val="22"/>
                 <w:szCs w:val="22"/>
                 <w:lang w:val="en-US"/>
               </w:rPr>
-              <w:t>${tunjanganBaru}</w:t>
-            </w:r>
-            <w:r>
-              <w:rPr>
-                <w:rFonts w:ascii="Bookman Old Style" w:hAnsi="Bookman Old Style"/>
-                <w:sz w:val="22"/>
-                <w:szCs w:val="22"/>
-              </w:rPr>
-              <w:t>,-</w:t>
-            </w:r>
-          </w:p>
-          <w:p>
-            <w:pPr>
-              <w:jc w:val="both"/>
-              <w:rPr>
-                <w:rFonts w:ascii="Bookman Old Style" w:hAnsi="Bookman Old Style"/>
-                <w:sz w:val="22"/>
-                <w:szCs w:val="22"/>
-              </w:rPr>
-            </w:pPr>
-            <w:r>
-              <w:rPr>
-                <w:rFonts w:ascii="Bookman Old Style" w:hAnsi="Bookman Old Style"/>
-                <w:sz w:val="22"/>
-                <w:szCs w:val="22"/>
-              </w:rPr>
-              <w:t>(</w:t>
-            </w:r>
-            <w:r>
-              <w:rPr>
-                <w:rFonts w:hint="default" w:ascii="Bookman Old Style" w:hAnsi="Bookman Old Style"/>
+            </w:pPr>
+            <w:r>
+              <w:rPr>
+                <w:rFonts w:hint="default" w:ascii="Bookman Old Style" w:hAnsi="Bookman Old Style" w:cs="Arial"/>
+                <w:color w:val="000000"/>
                 <w:sz w:val="22"/>
                 <w:szCs w:val="22"/>
                 <w:lang w:val="en-US"/>
               </w:rPr>
-              <w:t>${ejaanBaru}</w:t>
-            </w:r>
-            <w:r>
-              <w:rPr>
-                <w:rFonts w:ascii="Bookman Old Style" w:hAnsi="Bookman Old Style"/>
-                <w:sz w:val="22"/>
-                <w:szCs w:val="22"/>
-              </w:rPr>
-              <w:t>)</w:t>
-            </w:r>
-          </w:p>
-        </w:tc>
-        <w:tc>
-          <w:tcPr>
-            <w:tcW w:w="1701" w:type="dxa"/>
-            <w:tcBorders>
-              <w:top w:val="nil"/>
-              <w:left w:val="single" w:color="auto" w:sz="4" w:space="0"/>
-              <w:bottom w:val="nil"/>
-              <w:right w:val="single" w:color="auto" w:sz="4" w:space="0"/>
-            </w:tcBorders>
-            <w:noWrap w:val="0"/>
-            <w:vAlign w:val="top"/>
-          </w:tcPr>
-          <w:p>
-            <w:pPr>
-              <w:ind w:left="110" w:hanging="110" w:hangingChars="50"/>
+              <w:t>${satkerBaru}</w:t>
+            </w:r>
+          </w:p>
+          <w:p>
+            <w:pPr>
+              <w:ind w:left="0" w:leftChars="0" w:hanging="10" w:firstLineChars="0"/>
               <w:rPr>
                 <w:rFonts w:ascii="Bookman Old Style" w:hAnsi="Bookman Old Style"/>
                 <w:sz w:val="22"/>
@@ -4766,7 +4786,7 @@
                 <w:szCs w:val="22"/>
                 <w:lang w:val="en-US"/>
               </w:rPr>
-              <w:t>${satkerBaru}${kelasBaru}</w:t>
+              <w:t>${kelasBaru}</w:t>
             </w:r>
           </w:p>
         </w:tc>
@@ -4790,7 +4810,7 @@
         </w:tblPrEx>
         <w:tc>
           <w:tcPr>
-            <w:tcW w:w="993" w:type="dxa"/>
+            <w:tcW w:w="1044" w:type="dxa"/>
             <w:tcBorders>
               <w:top w:val="nil"/>
               <w:left w:val="single" w:color="auto" w:sz="4" w:space="0"/>
@@ -4804,25 +4824,35 @@
             <w:pPr>
               <w:jc w:val="center"/>
               <w:rPr>
-                <w:rFonts w:ascii="Bookman Old Style" w:hAnsi="Bookman Old Style"/>
-                <w:sz w:val="22"/>
-                <w:szCs w:val="22"/>
-              </w:rPr>
-            </w:pPr>
-          </w:p>
-          <w:p>
-            <w:pPr>
-              <w:rPr>
-                <w:rFonts w:ascii="Bookman Old Style" w:hAnsi="Bookman Old Style"/>
-                <w:sz w:val="22"/>
-                <w:szCs w:val="22"/>
-              </w:rPr>
-            </w:pPr>
-          </w:p>
-        </w:tc>
-        <w:tc>
-          <w:tcPr>
-            <w:tcW w:w="3260" w:type="dxa"/>
+                <w:rFonts w:hint="default" w:ascii="Bookman Old Style" w:hAnsi="Bookman Old Style"/>
+                <w:sz w:val="22"/>
+                <w:szCs w:val="22"/>
+                <w:lang w:val="en-US"/>
+              </w:rPr>
+            </w:pPr>
+            <w:r>
+              <w:rPr>
+                <w:rFonts w:hint="default" w:ascii="Bookman Old Style" w:hAnsi="Bookman Old Style"/>
+                <w:sz w:val="22"/>
+                <w:szCs w:val="22"/>
+                <w:lang w:val="en-US"/>
+              </w:rPr>
+              <w:t>${noakhir}</w:t>
+            </w:r>
+          </w:p>
+          <w:p>
+            <w:pPr>
+              <w:rPr>
+                <w:rFonts w:ascii="Bookman Old Style" w:hAnsi="Bookman Old Style"/>
+                <w:sz w:val="22"/>
+                <w:szCs w:val="22"/>
+              </w:rPr>
+            </w:pPr>
+          </w:p>
+        </w:tc>
+        <w:tc>
+          <w:tcPr>
+            <w:tcW w:w="3804" w:type="dxa"/>
             <w:tcBorders>
               <w:top w:val="nil"/>
               <w:left w:val="single" w:color="auto" w:sz="4" w:space="0"/>
@@ -4845,7 +4875,7 @@
         </w:tc>
         <w:tc>
           <w:tcPr>
-            <w:tcW w:w="2247" w:type="dxa"/>
+            <w:tcW w:w="3372" w:type="dxa"/>
             <w:tcBorders>
               <w:top w:val="nil"/>
               <w:left w:val="single" w:color="auto" w:sz="4" w:space="0"/>
@@ -4868,7 +4898,7 @@
         </w:tc>
         <w:tc>
           <w:tcPr>
-            <w:tcW w:w="2410" w:type="dxa"/>
+            <w:tcW w:w="948" w:type="dxa"/>
             <w:tcBorders>
               <w:top w:val="nil"/>
               <w:left w:val="single" w:color="auto" w:sz="4" w:space="0"/>
@@ -4891,7 +4921,7 @@
         </w:tc>
         <w:tc>
           <w:tcPr>
-            <w:tcW w:w="1296" w:type="dxa"/>
+            <w:tcW w:w="2928" w:type="dxa"/>
             <w:tcBorders>
               <w:top w:val="nil"/>
               <w:left w:val="single" w:color="auto" w:sz="4" w:space="0"/>
@@ -4914,7 +4944,7 @@
         </w:tc>
         <w:tc>
           <w:tcPr>
-            <w:tcW w:w="2694" w:type="dxa"/>
+            <w:tcW w:w="3156" w:type="dxa"/>
             <w:tcBorders>
               <w:top w:val="nil"/>
               <w:left w:val="single" w:color="auto" w:sz="4" w:space="0"/>
@@ -4937,30 +4967,7 @@
         </w:tc>
         <w:tc>
           <w:tcPr>
-            <w:tcW w:w="2976" w:type="dxa"/>
-            <w:tcBorders>
-              <w:top w:val="nil"/>
-              <w:left w:val="single" w:color="auto" w:sz="4" w:space="0"/>
-              <w:bottom w:val="single" w:color="auto" w:sz="4" w:space="0"/>
-              <w:right w:val="single" w:color="auto" w:sz="4" w:space="0"/>
-            </w:tcBorders>
-            <w:noWrap w:val="0"/>
-            <w:vAlign w:val="top"/>
-          </w:tcPr>
-          <w:p>
-            <w:pPr>
-              <w:jc w:val="center"/>
-              <w:rPr>
-                <w:rFonts w:ascii="Bookman Old Style" w:hAnsi="Bookman Old Style"/>
-                <w:sz w:val="22"/>
-                <w:szCs w:val="22"/>
-              </w:rPr>
-            </w:pPr>
-          </w:p>
-        </w:tc>
-        <w:tc>
-          <w:tcPr>
-            <w:tcW w:w="1701" w:type="dxa"/>
+            <w:tcW w:w="2052" w:type="dxa"/>
             <w:tcBorders>
               <w:top w:val="nil"/>
               <w:left w:val="single" w:color="auto" w:sz="4" w:space="0"/>
@@ -4995,9 +5002,11 @@
     </w:p>
     <w:tbl>
       <w:tblPr>
-        <w:tblStyle w:val="4"/>
-        <w:tblW w:w="0" w:type="auto"/>
-        <w:tblInd w:w="11165" w:type="dxa"/>
+        <w:tblStyle w:val="6"/>
+        <w:tblpPr w:leftFromText="180" w:rightFromText="180" w:vertAnchor="text" w:horzAnchor="page" w:tblpX="12902" w:tblpY="98"/>
+        <w:tblOverlap w:val="never"/>
+        <w:tblW w:w="4790" w:type="dxa"/>
+        <w:tblInd w:w="0" w:type="dxa"/>
         <w:tblBorders>
           <w:top w:val="none" w:color="auto" w:sz="0" w:space="0"/>
           <w:left w:val="none" w:color="auto" w:sz="0" w:space="0"/>
@@ -5015,7 +5024,7 @@
         </w:tblCellMar>
       </w:tblPr>
       <w:tblGrid>
-        <w:gridCol w:w="5693"/>
+        <w:gridCol w:w="4790"/>
       </w:tblGrid>
       <w:tr>
         <w:tblPrEx>
@@ -5036,7 +5045,7 @@
         </w:tblPrEx>
         <w:tc>
           <w:tcPr>
-            <w:tcW w:w="5693" w:type="dxa"/>
+            <w:tcW w:w="4790" w:type="dxa"/>
             <w:noWrap w:val="0"/>
             <w:vAlign w:val="top"/>
           </w:tcPr>
@@ -5060,16 +5069,6 @@
                 <w:szCs w:val="26"/>
               </w:rPr>
             </w:pPr>
-            <w:r>
-              <w:rPr>
-                <w:rFonts w:ascii="Bookman Old Style" w:hAnsi="Bookman Old Style" w:cs="Arial"/>
-                <w:b/>
-                <w:color w:val="000000"/>
-                <w:sz w:val="22"/>
-                <w:szCs w:val="26"/>
-              </w:rPr>
-              <w:t>DIREKTUR JENDERAL</w:t>
-            </w:r>
           </w:p>
           <w:p>
             <w:pPr>
@@ -5085,6 +5084,7 @@
               <w:textAlignment w:val="baseline"/>
               <w:rPr>
                 <w:rFonts w:ascii="Bookman Old Style" w:hAnsi="Bookman Old Style" w:cs="Arial"/>
+                <w:b/>
                 <w:color w:val="000000"/>
                 <w:sz w:val="22"/>
                 <w:szCs w:val="26"/>
@@ -5093,11 +5093,43 @@
             <w:r>
               <w:rPr>
                 <w:rFonts w:ascii="Bookman Old Style" w:hAnsi="Bookman Old Style" w:cs="Arial"/>
+                <w:b/>
                 <w:color w:val="000000"/>
                 <w:sz w:val="22"/>
                 <w:szCs w:val="26"/>
               </w:rPr>
-              <w:t>Badan Peradilan Umum,</w:t>
+              <w:t>DIREKTUR JENDERAL</w:t>
+            </w:r>
+          </w:p>
+          <w:p>
+            <w:pPr>
+              <w:tabs>
+                <w:tab w:val="right" w:pos="-1800"/>
+              </w:tabs>
+              <w:overflowPunct w:val="0"/>
+              <w:autoSpaceDE w:val="0"/>
+              <w:autoSpaceDN w:val="0"/>
+              <w:adjustRightInd w:val="0"/>
+              <w:spacing w:line="276" w:lineRule="auto"/>
+              <w:jc w:val="center"/>
+              <w:textAlignment w:val="baseline"/>
+              <w:rPr>
+                <w:rFonts w:ascii="Bookman Old Style" w:hAnsi="Bookman Old Style" w:cs="Arial"/>
+                <w:color w:val="000000"/>
+                <w:sz w:val="22"/>
+                <w:szCs w:val="26"/>
+              </w:rPr>
+            </w:pPr>
+            <w:r>
+              <w:rPr>
+                <w:rFonts w:ascii="Bookman Old Style" w:hAnsi="Bookman Old Style" w:cs="Arial"/>
+                <w:b/>
+                <w:bCs/>
+                <w:color w:val="000000"/>
+                <w:sz w:val="22"/>
+                <w:szCs w:val="26"/>
+              </w:rPr>
+              <w:t>BADAN PERADILAN UMUM,</w:t>
             </w:r>
           </w:p>
         </w:tc>
@@ -5121,7 +5153,7 @@
         </w:tblPrEx>
         <w:tc>
           <w:tcPr>
-            <w:tcW w:w="5693" w:type="dxa"/>
+            <w:tcW w:w="4790" w:type="dxa"/>
             <w:noWrap w:val="0"/>
             <w:vAlign w:val="top"/>
           </w:tcPr>
@@ -5135,6 +5167,7 @@
               <w:autoSpaceDN w:val="0"/>
               <w:adjustRightInd w:val="0"/>
               <w:spacing w:line="276" w:lineRule="auto"/>
+              <w:jc w:val="center"/>
               <w:textAlignment w:val="baseline"/>
               <w:rPr>
                 <w:rFonts w:ascii="Bookman Old Style" w:hAnsi="Bookman Old Style" w:cs="Arial"/>
@@ -5144,66 +5177,17 @@
                 <w:szCs w:val="26"/>
               </w:rPr>
             </w:pPr>
-          </w:p>
-          <w:p>
-            <w:pPr>
-              <w:tabs>
-                <w:tab w:val="right" w:pos="-1800"/>
-              </w:tabs>
-              <w:overflowPunct w:val="0"/>
-              <w:autoSpaceDE w:val="0"/>
-              <w:autoSpaceDN w:val="0"/>
-              <w:adjustRightInd w:val="0"/>
-              <w:spacing w:line="276" w:lineRule="auto"/>
-              <w:textAlignment w:val="baseline"/>
-              <w:rPr>
-                <w:rFonts w:ascii="Bookman Old Style" w:hAnsi="Bookman Old Style" w:cs="Arial"/>
+            <w:r>
+              <w:rPr>
+                <w:rFonts w:hint="default" w:ascii="Bookman Old Style" w:hAnsi="Bookman Old Style" w:cs="Arial"/>
                 <w:b/>
                 <w:color w:val="000000"/>
                 <w:sz w:val="22"/>
                 <w:szCs w:val="26"/>
-              </w:rPr>
-            </w:pPr>
-          </w:p>
-          <w:p>
-            <w:pPr>
-              <w:tabs>
-                <w:tab w:val="right" w:pos="-1800"/>
-              </w:tabs>
-              <w:overflowPunct w:val="0"/>
-              <w:autoSpaceDE w:val="0"/>
-              <w:autoSpaceDN w:val="0"/>
-              <w:adjustRightInd w:val="0"/>
-              <w:spacing w:line="276" w:lineRule="auto"/>
-              <w:textAlignment w:val="baseline"/>
-              <w:rPr>
-                <w:rFonts w:ascii="Bookman Old Style" w:hAnsi="Bookman Old Style" w:cs="Arial"/>
-                <w:b/>
-                <w:color w:val="000000"/>
-                <w:sz w:val="22"/>
-                <w:szCs w:val="26"/>
-              </w:rPr>
-            </w:pPr>
-          </w:p>
-          <w:p>
-            <w:pPr>
-              <w:tabs>
-                <w:tab w:val="right" w:pos="-1800"/>
-              </w:tabs>
-              <w:overflowPunct w:val="0"/>
-              <w:autoSpaceDE w:val="0"/>
-              <w:autoSpaceDN w:val="0"/>
-              <w:adjustRightInd w:val="0"/>
-              <w:spacing w:line="276" w:lineRule="auto"/>
-              <w:textAlignment w:val="baseline"/>
-              <w:rPr>
-                <w:rFonts w:ascii="Bookman Old Style" w:hAnsi="Bookman Old Style" w:cs="Arial"/>
-                <w:b/>
-                <w:color w:val="000000"/>
-                <w:sz w:val="22"/>
-                <w:szCs w:val="26"/>
-              </w:rPr>
-            </w:pPr>
+                <w:lang w:val="en-US"/>
+              </w:rPr>
+              <w:t>${qrcode}</w:t>
+            </w:r>
           </w:p>
         </w:tc>
       </w:tr>
@@ -5226,7 +5210,7 @@
         </w:tblPrEx>
         <w:tc>
           <w:tcPr>
-            <w:tcW w:w="5693" w:type="dxa"/>
+            <w:tcW w:w="4790" w:type="dxa"/>
             <w:noWrap w:val="0"/>
             <w:vAlign w:val="top"/>
           </w:tcPr>
@@ -5274,25 +5258,661 @@
       </w:tr>
     </w:tbl>
     <w:p>
-      <w:pPr>
-        <w:rPr>
-          <w:rFonts w:ascii="Bookman Old Style" w:hAnsi="Bookman Old Style"/>
-          <w:color w:val="000000"/>
-          <w:sz w:val="22"/>
-          <w:szCs w:val="22"/>
-        </w:rPr>
-      </w:pPr>
+      <w:bookmarkStart w:id="0" w:name="_GoBack"/>
+      <w:bookmarkEnd w:id="0"/>
     </w:p>
-    <w:p/>
     <w:sectPr>
-      <w:pgSz w:w="18720" w:h="12240" w:orient="landscape"/>
-      <w:pgMar w:top="1440" w:right="788" w:bottom="1083" w:left="1134" w:header="720" w:footer="720" w:gutter="0"/>
-      <w:cols w:space="720" w:num="1"/>
+      <w:footerReference r:id="rId4" w:type="default"/>
+      <w:pgSz w:w="18709" w:h="11906" w:orient="landscape"/>
+      <w:pgMar w:top="1202" w:right="788" w:bottom="1083" w:left="1134" w:header="720" w:footer="720" w:gutter="0"/>
+      <w:cols w:space="0" w:num="1"/>
       <w:rtlGutter w:val="0"/>
       <w:docGrid w:linePitch="360" w:charSpace="0"/>
     </w:sectPr>
   </w:body>
 </w:document>
+</file>
+
+<file path=word/footer1.xml><?xml version="1.0" encoding="utf-8"?>
+<w:ftr xmlns:wpc="http://schemas.microsoft.com/office/word/2010/wordprocessingCanvas" xmlns:mc="http://schemas.openxmlformats.org/markup-compatibility/2006" xmlns:o="urn:schemas-microsoft-com:office:office" xmlns:r="http://schemas.openxmlformats.org/officeDocument/2006/relationships" xmlns:m="http://schemas.openxmlformats.org/officeDocument/2006/math" xmlns:v="urn:schemas-microsoft-com:vml" xmlns:wp14="http://schemas.microsoft.com/office/word/2010/wordprocessingDrawing" xmlns:wp="http://schemas.openxmlformats.org/drawingml/2006/wordprocessingDrawing" xmlns:w10="urn:schemas-microsoft-com:office:word" xmlns:w="http://schemas.openxmlformats.org/wordprocessingml/2006/main" xmlns:w14="http://schemas.microsoft.com/office/word/2010/wordml" xmlns:w15="http://schemas.microsoft.com/office/word/2012/wordml" xmlns:wpg="http://schemas.microsoft.com/office/word/2010/wordprocessingGroup" xmlns:wpi="http://schemas.microsoft.com/office/word/2010/wordprocessingInk" xmlns:wne="http://schemas.microsoft.com/office/word/2006/wordml" xmlns:wps="http://schemas.microsoft.com/office/word/2010/wordprocessingShape" xmlns:wpsCustomData="http://www.wps.cn/officeDocument/2013/wpsCustomData" mc:Ignorable="w14 w15 wp14">
+  <w:tbl>
+    <w:tblPr>
+      <w:tblStyle w:val="3"/>
+      <w:tblpPr w:leftFromText="180" w:rightFromText="180" w:vertAnchor="page" w:horzAnchor="page" w:tblpX="103" w:tblpY="17825"/>
+      <w:tblOverlap w:val="never"/>
+      <w:tblW w:w="12924" w:type="dxa"/>
+      <w:tblInd w:w="0" w:type="dxa"/>
+      <w:tblLayout w:type="autofit"/>
+      <w:tblCellMar>
+        <w:top w:w="0" w:type="dxa"/>
+        <w:left w:w="108" w:type="dxa"/>
+        <w:bottom w:w="0" w:type="dxa"/>
+        <w:right w:w="108" w:type="dxa"/>
+      </w:tblCellMar>
+    </w:tblPr>
+    <w:tblGrid>
+      <w:gridCol w:w="2509"/>
+      <w:gridCol w:w="10415"/>
+    </w:tblGrid>
+    <w:tr>
+      <w:tblPrEx>
+        <w:tblCellMar>
+          <w:top w:w="0" w:type="dxa"/>
+          <w:left w:w="108" w:type="dxa"/>
+          <w:bottom w:w="0" w:type="dxa"/>
+          <w:right w:w="108" w:type="dxa"/>
+        </w:tblCellMar>
+      </w:tblPrEx>
+      <w:tc>
+        <w:tcPr>
+          <w:tcW w:w="2509" w:type="dxa"/>
+          <w:vMerge w:val="restart"/>
+          <w:noWrap w:val="0"/>
+          <w:vAlign w:val="top"/>
+        </w:tcPr>
+        <w:p>
+          <w:pPr>
+            <w:pStyle w:val="4"/>
+            <w:tabs>
+              <w:tab w:val="clear" w:pos="4153"/>
+              <w:tab w:val="clear" w:pos="8306"/>
+            </w:tabs>
+            <w:ind w:left="181"/>
+            <w:jc w:val="right"/>
+            <w:rPr>
+              <w:rFonts w:ascii="Book Antiqua" w:hAnsi="Book Antiqua"/>
+              <w:sz w:val="16"/>
+              <w:szCs w:val="16"/>
+              <w:lang w:val="en-US"/>
+            </w:rPr>
+          </w:pPr>
+          <w:r>
+            <w:rPr>
+              <w:rFonts w:ascii="Book Antiqua" w:hAnsi="Book Antiqua"/>
+              <w:sz w:val="16"/>
+              <w:szCs w:val="16"/>
+            </w:rPr>
+            <w:drawing>
+              <wp:inline distT="0" distB="0" distL="114300" distR="114300">
+                <wp:extent cx="1009650" cy="333375"/>
+                <wp:effectExtent l="0" t="0" r="11430" b="1905"/>
+                <wp:docPr id="1" name="Picture 1" descr="logo BSE"/>
+                <wp:cNvGraphicFramePr>
+                  <a:graphicFrameLocks xmlns:a="http://schemas.openxmlformats.org/drawingml/2006/main" noChangeAspect="1"/>
+                </wp:cNvGraphicFramePr>
+                <a:graphic xmlns:a="http://schemas.openxmlformats.org/drawingml/2006/main">
+                  <a:graphicData uri="http://schemas.openxmlformats.org/drawingml/2006/picture">
+                    <pic:pic xmlns:pic="http://schemas.openxmlformats.org/drawingml/2006/picture">
+                      <pic:nvPicPr>
+                        <pic:cNvPr id="1" name="Picture 1" descr="logo BSE"/>
+                        <pic:cNvPicPr>
+                          <a:picLocks noChangeAspect="1"/>
+                        </pic:cNvPicPr>
+                      </pic:nvPicPr>
+                      <pic:blipFill>
+                        <a:blip r:embed="rId1"/>
+                        <a:stretch>
+                          <a:fillRect/>
+                        </a:stretch>
+                      </pic:blipFill>
+                      <pic:spPr>
+                        <a:xfrm>
+                          <a:off x="0" y="0"/>
+                          <a:ext cx="1009650" cy="333375"/>
+                        </a:xfrm>
+                        <a:prstGeom prst="rect">
+                          <a:avLst/>
+                        </a:prstGeom>
+                        <a:noFill/>
+                        <a:ln>
+                          <a:noFill/>
+                        </a:ln>
+                      </pic:spPr>
+                    </pic:pic>
+                  </a:graphicData>
+                </a:graphic>
+              </wp:inline>
+            </w:drawing>
+          </w:r>
+        </w:p>
+      </w:tc>
+      <w:tc>
+        <w:tcPr>
+          <w:tcW w:w="10415" w:type="dxa"/>
+          <w:noWrap w:val="0"/>
+          <w:vAlign w:val="top"/>
+        </w:tcPr>
+        <w:p>
+          <w:pPr>
+            <w:pStyle w:val="4"/>
+            <w:numPr>
+              <w:ilvl w:val="0"/>
+              <w:numId w:val="1"/>
+            </w:numPr>
+            <w:tabs>
+              <w:tab w:val="clear" w:pos="4153"/>
+              <w:tab w:val="clear" w:pos="8306"/>
+            </w:tabs>
+            <w:ind w:left="181" w:hanging="218"/>
+            <w:rPr>
+              <w:rFonts w:ascii="Book Antiqua" w:hAnsi="Book Antiqua"/>
+              <w:sz w:val="16"/>
+              <w:szCs w:val="16"/>
+            </w:rPr>
+          </w:pPr>
+          <w:r>
+            <w:rPr>
+              <w:rFonts w:ascii="Book Antiqua" w:hAnsi="Book Antiqua"/>
+              <w:sz w:val="16"/>
+              <w:szCs w:val="16"/>
+            </w:rPr>
+            <w:t>UU ITE No 11 Tahun 2008 Pasal 5 Ayat 1</w:t>
+          </w:r>
+        </w:p>
+        <w:p>
+          <w:pPr>
+            <w:pStyle w:val="4"/>
+            <w:tabs>
+              <w:tab w:val="clear" w:pos="4153"/>
+              <w:tab w:val="clear" w:pos="8306"/>
+            </w:tabs>
+            <w:ind w:left="181"/>
+            <w:rPr>
+              <w:rFonts w:ascii="Book Antiqua" w:hAnsi="Book Antiqua"/>
+              <w:sz w:val="16"/>
+              <w:szCs w:val="16"/>
+              <w:lang w:val="en-US"/>
+            </w:rPr>
+          </w:pPr>
+          <w:r>
+            <w:rPr>
+              <w:rFonts w:ascii="Book Antiqua" w:hAnsi="Book Antiqua"/>
+              <w:sz w:val="16"/>
+              <w:szCs w:val="16"/>
+              <w:lang w:val="en-US"/>
+            </w:rPr>
+            <w:t>“Informasi Elektronik dan/atau Dokumen Elektronik dan/atau hasil cetaknya merupakan alat bukti hukum yang sah”</w:t>
+          </w:r>
+        </w:p>
+      </w:tc>
+    </w:tr>
+    <w:tr>
+      <w:tblPrEx>
+        <w:tblCellMar>
+          <w:top w:w="0" w:type="dxa"/>
+          <w:left w:w="108" w:type="dxa"/>
+          <w:bottom w:w="0" w:type="dxa"/>
+          <w:right w:w="108" w:type="dxa"/>
+        </w:tblCellMar>
+      </w:tblPrEx>
+      <w:tc>
+        <w:tcPr>
+          <w:tcW w:w="2509" w:type="dxa"/>
+          <w:vMerge w:val="continue"/>
+          <w:noWrap w:val="0"/>
+          <w:vAlign w:val="top"/>
+        </w:tcPr>
+        <w:p>
+          <w:pPr>
+            <w:pStyle w:val="4"/>
+            <w:tabs>
+              <w:tab w:val="clear" w:pos="4153"/>
+              <w:tab w:val="clear" w:pos="8306"/>
+            </w:tabs>
+            <w:ind w:left="181" w:hanging="218"/>
+            <w:rPr>
+              <w:rFonts w:ascii="Book Antiqua" w:hAnsi="Book Antiqua"/>
+              <w:sz w:val="16"/>
+              <w:szCs w:val="16"/>
+            </w:rPr>
+          </w:pPr>
+        </w:p>
+      </w:tc>
+      <w:tc>
+        <w:tcPr>
+          <w:tcW w:w="10415" w:type="dxa"/>
+          <w:noWrap w:val="0"/>
+          <w:vAlign w:val="top"/>
+        </w:tcPr>
+        <w:p>
+          <w:pPr>
+            <w:pStyle w:val="4"/>
+            <w:numPr>
+              <w:ilvl w:val="0"/>
+              <w:numId w:val="1"/>
+            </w:numPr>
+            <w:tabs>
+              <w:tab w:val="clear" w:pos="4153"/>
+              <w:tab w:val="clear" w:pos="8306"/>
+            </w:tabs>
+            <w:ind w:left="181" w:hanging="218"/>
+            <w:rPr>
+              <w:rFonts w:ascii="Book Antiqua" w:hAnsi="Book Antiqua"/>
+              <w:sz w:val="16"/>
+              <w:szCs w:val="16"/>
+            </w:rPr>
+          </w:pPr>
+          <w:r>
+            <w:rPr>
+              <w:rFonts w:ascii="Book Antiqua" w:hAnsi="Book Antiqua"/>
+              <w:sz w:val="16"/>
+              <w:szCs w:val="16"/>
+            </w:rPr>
+            <w:t>Dokumen ini telah ditandatangani secara elektronik menggunakan sertifikat elektronik yang diterbitkan BSrE</w:t>
+          </w:r>
+        </w:p>
+      </w:tc>
+    </w:tr>
+  </w:tbl>
+  <w:p>
+    <w:pPr>
+      <w:pStyle w:val="4"/>
+    </w:pPr>
+  </w:p>
+</w:ftr>
+</file>
+
+<file path=word/footer2.xml><?xml version="1.0" encoding="utf-8"?>
+<w:ftr xmlns:wpc="http://schemas.microsoft.com/office/word/2010/wordprocessingCanvas" xmlns:mc="http://schemas.openxmlformats.org/markup-compatibility/2006" xmlns:o="urn:schemas-microsoft-com:office:office" xmlns:r="http://schemas.openxmlformats.org/officeDocument/2006/relationships" xmlns:m="http://schemas.openxmlformats.org/officeDocument/2006/math" xmlns:v="urn:schemas-microsoft-com:vml" xmlns:wp14="http://schemas.microsoft.com/office/word/2010/wordprocessingDrawing" xmlns:wp="http://schemas.openxmlformats.org/drawingml/2006/wordprocessingDrawing" xmlns:w10="urn:schemas-microsoft-com:office:word" xmlns:w="http://schemas.openxmlformats.org/wordprocessingml/2006/main" xmlns:w14="http://schemas.microsoft.com/office/word/2010/wordml" xmlns:w15="http://schemas.microsoft.com/office/word/2012/wordml" xmlns:wpg="http://schemas.microsoft.com/office/word/2010/wordprocessingGroup" xmlns:wpi="http://schemas.microsoft.com/office/word/2010/wordprocessingInk" xmlns:wne="http://schemas.microsoft.com/office/word/2006/wordml" xmlns:wps="http://schemas.microsoft.com/office/word/2010/wordprocessingShape" xmlns:wpsCustomData="http://www.wps.cn/officeDocument/2013/wpsCustomData" mc:Ignorable="w14 w15 wp14">
+  <w:tbl>
+    <w:tblPr>
+      <w:tblStyle w:val="3"/>
+      <w:tblpPr w:leftFromText="180" w:rightFromText="180" w:vertAnchor="page" w:horzAnchor="page" w:tblpX="458" w:tblpY="10594"/>
+      <w:tblOverlap w:val="never"/>
+      <w:tblW w:w="12924" w:type="dxa"/>
+      <w:tblInd w:w="0" w:type="dxa"/>
+      <w:tblLayout w:type="autofit"/>
+      <w:tblCellMar>
+        <w:top w:w="0" w:type="dxa"/>
+        <w:left w:w="108" w:type="dxa"/>
+        <w:bottom w:w="0" w:type="dxa"/>
+        <w:right w:w="108" w:type="dxa"/>
+      </w:tblCellMar>
+    </w:tblPr>
+    <w:tblGrid>
+      <w:gridCol w:w="2509"/>
+      <w:gridCol w:w="10415"/>
+    </w:tblGrid>
+    <w:tr>
+      <w:tblPrEx>
+        <w:tblCellMar>
+          <w:top w:w="0" w:type="dxa"/>
+          <w:left w:w="108" w:type="dxa"/>
+          <w:bottom w:w="0" w:type="dxa"/>
+          <w:right w:w="108" w:type="dxa"/>
+        </w:tblCellMar>
+      </w:tblPrEx>
+      <w:trPr>
+        <w:trHeight w:val="421" w:hRule="atLeast"/>
+      </w:trPr>
+      <w:tc>
+        <w:tcPr>
+          <w:tcW w:w="2509" w:type="dxa"/>
+          <w:vMerge w:val="restart"/>
+          <w:noWrap w:val="0"/>
+          <w:vAlign w:val="top"/>
+        </w:tcPr>
+        <w:p>
+          <w:pPr>
+            <w:pStyle w:val="4"/>
+            <w:tabs>
+              <w:tab w:val="clear" w:pos="4153"/>
+              <w:tab w:val="clear" w:pos="8306"/>
+            </w:tabs>
+            <w:ind w:left="181"/>
+            <w:jc w:val="right"/>
+            <w:rPr>
+              <w:rFonts w:ascii="Book Antiqua" w:hAnsi="Book Antiqua"/>
+              <w:sz w:val="16"/>
+              <w:szCs w:val="16"/>
+              <w:lang w:val="en-US"/>
+            </w:rPr>
+          </w:pPr>
+          <w:r>
+            <w:rPr>
+              <w:rFonts w:ascii="Book Antiqua" w:hAnsi="Book Antiqua"/>
+              <w:sz w:val="16"/>
+              <w:szCs w:val="16"/>
+            </w:rPr>
+            <w:drawing>
+              <wp:inline distT="0" distB="0" distL="114300" distR="114300">
+                <wp:extent cx="1009650" cy="333375"/>
+                <wp:effectExtent l="0" t="0" r="11430" b="1905"/>
+                <wp:docPr id="2" name="Picture 2" descr="logo BSE"/>
+                <wp:cNvGraphicFramePr>
+                  <a:graphicFrameLocks xmlns:a="http://schemas.openxmlformats.org/drawingml/2006/main" noChangeAspect="1"/>
+                </wp:cNvGraphicFramePr>
+                <a:graphic xmlns:a="http://schemas.openxmlformats.org/drawingml/2006/main">
+                  <a:graphicData uri="http://schemas.openxmlformats.org/drawingml/2006/picture">
+                    <pic:pic xmlns:pic="http://schemas.openxmlformats.org/drawingml/2006/picture">
+                      <pic:nvPicPr>
+                        <pic:cNvPr id="2" name="Picture 2" descr="logo BSE"/>
+                        <pic:cNvPicPr>
+                          <a:picLocks noChangeAspect="1"/>
+                        </pic:cNvPicPr>
+                      </pic:nvPicPr>
+                      <pic:blipFill>
+                        <a:blip r:embed="rId1"/>
+                        <a:stretch>
+                          <a:fillRect/>
+                        </a:stretch>
+                      </pic:blipFill>
+                      <pic:spPr>
+                        <a:xfrm>
+                          <a:off x="0" y="0"/>
+                          <a:ext cx="1009650" cy="333375"/>
+                        </a:xfrm>
+                        <a:prstGeom prst="rect">
+                          <a:avLst/>
+                        </a:prstGeom>
+                        <a:noFill/>
+                        <a:ln>
+                          <a:noFill/>
+                        </a:ln>
+                      </pic:spPr>
+                    </pic:pic>
+                  </a:graphicData>
+                </a:graphic>
+              </wp:inline>
+            </w:drawing>
+          </w:r>
+        </w:p>
+      </w:tc>
+      <w:tc>
+        <w:tcPr>
+          <w:tcW w:w="10415" w:type="dxa"/>
+          <w:noWrap w:val="0"/>
+          <w:vAlign w:val="top"/>
+        </w:tcPr>
+        <w:p>
+          <w:pPr>
+            <w:pStyle w:val="4"/>
+            <w:numPr>
+              <w:ilvl w:val="0"/>
+              <w:numId w:val="1"/>
+            </w:numPr>
+            <w:tabs>
+              <w:tab w:val="clear" w:pos="4153"/>
+              <w:tab w:val="clear" w:pos="8306"/>
+            </w:tabs>
+            <w:ind w:left="181" w:hanging="218"/>
+            <w:rPr>
+              <w:rFonts w:ascii="Book Antiqua" w:hAnsi="Book Antiqua"/>
+              <w:sz w:val="16"/>
+              <w:szCs w:val="16"/>
+            </w:rPr>
+          </w:pPr>
+          <w:r>
+            <w:rPr>
+              <w:rFonts w:ascii="Book Antiqua" w:hAnsi="Book Antiqua"/>
+              <w:sz w:val="16"/>
+              <w:szCs w:val="16"/>
+            </w:rPr>
+            <w:t>UU ITE No 11 Tahun 2008 Pasal 5 Ayat 1</w:t>
+          </w:r>
+        </w:p>
+        <w:p>
+          <w:pPr>
+            <w:pStyle w:val="4"/>
+            <w:tabs>
+              <w:tab w:val="clear" w:pos="4153"/>
+              <w:tab w:val="clear" w:pos="8306"/>
+            </w:tabs>
+            <w:ind w:left="181"/>
+            <w:rPr>
+              <w:rFonts w:ascii="Book Antiqua" w:hAnsi="Book Antiqua"/>
+              <w:sz w:val="16"/>
+              <w:szCs w:val="16"/>
+              <w:lang w:val="en-US"/>
+            </w:rPr>
+          </w:pPr>
+          <w:r>
+            <w:rPr>
+              <w:rFonts w:ascii="Book Antiqua" w:hAnsi="Book Antiqua"/>
+              <w:sz w:val="16"/>
+              <w:szCs w:val="16"/>
+              <w:lang w:val="en-US"/>
+            </w:rPr>
+            <w:t>“Informasi Elektronik dan/atau Dokumen Elektronik dan/atau hasil cetaknya merupakan alat bukti hukum yang sah”</w:t>
+          </w:r>
+        </w:p>
+      </w:tc>
+    </w:tr>
+    <w:tr>
+      <w:tblPrEx>
+        <w:tblCellMar>
+          <w:top w:w="0" w:type="dxa"/>
+          <w:left w:w="108" w:type="dxa"/>
+          <w:bottom w:w="0" w:type="dxa"/>
+          <w:right w:w="108" w:type="dxa"/>
+        </w:tblCellMar>
+      </w:tblPrEx>
+      <w:tc>
+        <w:tcPr>
+          <w:tcW w:w="2509" w:type="dxa"/>
+          <w:vMerge w:val="continue"/>
+          <w:noWrap w:val="0"/>
+          <w:vAlign w:val="top"/>
+        </w:tcPr>
+        <w:p>
+          <w:pPr>
+            <w:pStyle w:val="4"/>
+            <w:tabs>
+              <w:tab w:val="clear" w:pos="4153"/>
+              <w:tab w:val="clear" w:pos="8306"/>
+            </w:tabs>
+            <w:ind w:left="181" w:hanging="218"/>
+            <w:rPr>
+              <w:rFonts w:ascii="Book Antiqua" w:hAnsi="Book Antiqua"/>
+              <w:sz w:val="16"/>
+              <w:szCs w:val="16"/>
+            </w:rPr>
+          </w:pPr>
+        </w:p>
+      </w:tc>
+      <w:tc>
+        <w:tcPr>
+          <w:tcW w:w="10415" w:type="dxa"/>
+          <w:noWrap w:val="0"/>
+          <w:vAlign w:val="top"/>
+        </w:tcPr>
+        <w:p>
+          <w:pPr>
+            <w:pStyle w:val="4"/>
+            <w:numPr>
+              <w:ilvl w:val="0"/>
+              <w:numId w:val="1"/>
+            </w:numPr>
+            <w:tabs>
+              <w:tab w:val="clear" w:pos="4153"/>
+              <w:tab w:val="clear" w:pos="8306"/>
+            </w:tabs>
+            <w:ind w:left="181" w:hanging="218"/>
+            <w:rPr>
+              <w:rFonts w:ascii="Book Antiqua" w:hAnsi="Book Antiqua"/>
+              <w:sz w:val="16"/>
+              <w:szCs w:val="16"/>
+            </w:rPr>
+          </w:pPr>
+          <w:r>
+            <w:rPr>
+              <w:rFonts w:ascii="Book Antiqua" w:hAnsi="Book Antiqua"/>
+              <w:sz w:val="16"/>
+              <w:szCs w:val="16"/>
+            </w:rPr>
+            <w:t>Dokumen ini telah ditandatangani secara elektronik menggunakan sertifikat elektronik yang diterbitkan BSrE</w:t>
+          </w:r>
+        </w:p>
+        <w:p>
+          <w:pPr>
+            <w:pStyle w:val="4"/>
+            <w:numPr>
+              <w:ilvl w:val="0"/>
+              <w:numId w:val="0"/>
+            </w:numPr>
+            <w:tabs>
+              <w:tab w:val="clear" w:pos="4153"/>
+              <w:tab w:val="clear" w:pos="8306"/>
+            </w:tabs>
+            <w:snapToGrid w:val="0"/>
+            <w:jc w:val="left"/>
+            <w:rPr>
+              <w:rFonts w:ascii="Book Antiqua" w:hAnsi="Book Antiqua"/>
+              <w:sz w:val="16"/>
+              <w:szCs w:val="16"/>
+            </w:rPr>
+          </w:pPr>
+        </w:p>
+        <w:p>
+          <w:pPr>
+            <w:pStyle w:val="4"/>
+            <w:numPr>
+              <w:ilvl w:val="0"/>
+              <w:numId w:val="0"/>
+            </w:numPr>
+            <w:tabs>
+              <w:tab w:val="clear" w:pos="4153"/>
+              <w:tab w:val="clear" w:pos="8306"/>
+            </w:tabs>
+            <w:snapToGrid w:val="0"/>
+            <w:jc w:val="left"/>
+            <w:rPr>
+              <w:rFonts w:ascii="Book Antiqua" w:hAnsi="Book Antiqua"/>
+              <w:sz w:val="16"/>
+              <w:szCs w:val="16"/>
+            </w:rPr>
+          </w:pPr>
+        </w:p>
+      </w:tc>
+    </w:tr>
+  </w:tbl>
+  <w:p>
+    <w:pPr>
+      <w:pStyle w:val="4"/>
+    </w:pPr>
+  </w:p>
+</w:ftr>
+</file>
+
+<file path=word/numbering.xml><?xml version="1.0" encoding="utf-8"?>
+<w:numbering xmlns:wpc="http://schemas.microsoft.com/office/word/2010/wordprocessingCanvas" xmlns:mc="http://schemas.openxmlformats.org/markup-compatibility/2006" xmlns:o="urn:schemas-microsoft-com:office:office" xmlns:r="http://schemas.openxmlformats.org/officeDocument/2006/relationships" xmlns:m="http://schemas.openxmlformats.org/officeDocument/2006/math" xmlns:v="urn:schemas-microsoft-com:vml" xmlns:wp14="http://schemas.microsoft.com/office/word/2010/wordprocessingDrawing" xmlns:wp="http://schemas.openxmlformats.org/drawingml/2006/wordprocessingDrawing" xmlns:w10="urn:schemas-microsoft-com:office:word" xmlns:w="http://schemas.openxmlformats.org/wordprocessingml/2006/main" xmlns:w14="http://schemas.microsoft.com/office/word/2010/wordml" xmlns:wpg="http://schemas.microsoft.com/office/word/2010/wordprocessingGroup" xmlns:wpi="http://schemas.microsoft.com/office/word/2010/wordprocessingInk" xmlns:wne="http://schemas.microsoft.com/office/word/2006/wordml" xmlns:wps="http://schemas.microsoft.com/office/word/2010/wordprocessingShape" xmlns:wpsCustomData="http://www.wps.cn/officeDocument/2013/wpsCustomData" mc:Ignorable="w14 wp14">
+  <w:abstractNum w:abstractNumId="0">
+    <w:nsid w:val="267875EE"/>
+    <w:multiLevelType w:val="multilevel"/>
+    <w:tmpl w:val="267875EE"/>
+    <w:lvl w:ilvl="0" w:tentative="0">
+      <w:start w:val="0"/>
+      <w:numFmt w:val="bullet"/>
+      <w:lvlText w:val="-"/>
+      <w:lvlJc w:val="left"/>
+      <w:pPr>
+        <w:ind w:left="720" w:hanging="360"/>
+      </w:pPr>
+      <w:rPr>
+        <w:rFonts w:hint="default" w:ascii="Times New Roman" w:hAnsi="Times New Roman" w:eastAsia="Times New Roman" w:cs="Times New Roman"/>
+      </w:rPr>
+    </w:lvl>
+    <w:lvl w:ilvl="1" w:tentative="0">
+      <w:start w:val="1"/>
+      <w:numFmt w:val="bullet"/>
+      <w:lvlText w:val="o"/>
+      <w:lvlJc w:val="left"/>
+      <w:pPr>
+        <w:ind w:left="1440" w:hanging="360"/>
+      </w:pPr>
+      <w:rPr>
+        <w:rFonts w:hint="default" w:ascii="Courier New" w:hAnsi="Courier New" w:cs="Courier New"/>
+      </w:rPr>
+    </w:lvl>
+    <w:lvl w:ilvl="2" w:tentative="0">
+      <w:start w:val="1"/>
+      <w:numFmt w:val="bullet"/>
+      <w:lvlText w:val=""/>
+      <w:lvlJc w:val="left"/>
+      <w:pPr>
+        <w:ind w:left="2160" w:hanging="360"/>
+      </w:pPr>
+      <w:rPr>
+        <w:rFonts w:hint="default" w:ascii="Wingdings" w:hAnsi="Wingdings"/>
+      </w:rPr>
+    </w:lvl>
+    <w:lvl w:ilvl="3" w:tentative="0">
+      <w:start w:val="1"/>
+      <w:numFmt w:val="bullet"/>
+      <w:lvlText w:val=""/>
+      <w:lvlJc w:val="left"/>
+      <w:pPr>
+        <w:ind w:left="2880" w:hanging="360"/>
+      </w:pPr>
+      <w:rPr>
+        <w:rFonts w:hint="default" w:ascii="Symbol" w:hAnsi="Symbol"/>
+      </w:rPr>
+    </w:lvl>
+    <w:lvl w:ilvl="4" w:tentative="0">
+      <w:start w:val="1"/>
+      <w:numFmt w:val="bullet"/>
+      <w:lvlText w:val="o"/>
+      <w:lvlJc w:val="left"/>
+      <w:pPr>
+        <w:ind w:left="3600" w:hanging="360"/>
+      </w:pPr>
+      <w:rPr>
+        <w:rFonts w:hint="default" w:ascii="Courier New" w:hAnsi="Courier New" w:cs="Courier New"/>
+      </w:rPr>
+    </w:lvl>
+    <w:lvl w:ilvl="5" w:tentative="0">
+      <w:start w:val="1"/>
+      <w:numFmt w:val="bullet"/>
+      <w:lvlText w:val=""/>
+      <w:lvlJc w:val="left"/>
+      <w:pPr>
+        <w:ind w:left="4320" w:hanging="360"/>
+      </w:pPr>
+      <w:rPr>
+        <w:rFonts w:hint="default" w:ascii="Wingdings" w:hAnsi="Wingdings"/>
+      </w:rPr>
+    </w:lvl>
+    <w:lvl w:ilvl="6" w:tentative="0">
+      <w:start w:val="1"/>
+      <w:numFmt w:val="bullet"/>
+      <w:lvlText w:val=""/>
+      <w:lvlJc w:val="left"/>
+      <w:pPr>
+        <w:ind w:left="5040" w:hanging="360"/>
+      </w:pPr>
+      <w:rPr>
+        <w:rFonts w:hint="default" w:ascii="Symbol" w:hAnsi="Symbol"/>
+      </w:rPr>
+    </w:lvl>
+    <w:lvl w:ilvl="7" w:tentative="0">
+      <w:start w:val="1"/>
+      <w:numFmt w:val="bullet"/>
+      <w:lvlText w:val="o"/>
+      <w:lvlJc w:val="left"/>
+      <w:pPr>
+        <w:ind w:left="5760" w:hanging="360"/>
+      </w:pPr>
+      <w:rPr>
+        <w:rFonts w:hint="default" w:ascii="Courier New" w:hAnsi="Courier New" w:cs="Courier New"/>
+      </w:rPr>
+    </w:lvl>
+    <w:lvl w:ilvl="8" w:tentative="0">
+      <w:start w:val="1"/>
+      <w:numFmt w:val="bullet"/>
+      <w:lvlText w:val=""/>
+      <w:lvlJc w:val="left"/>
+      <w:pPr>
+        <w:ind w:left="6480" w:hanging="360"/>
+      </w:pPr>
+      <w:rPr>
+        <w:rFonts w:hint="default" w:ascii="Wingdings" w:hAnsi="Wingdings"/>
+      </w:rPr>
+    </w:lvl>
+  </w:abstractNum>
+  <w:num w:numId="1">
+    <w:abstractNumId w:val="0"/>
+  </w:num>
+</w:numbering>
 </file>
 
 <file path=word/styles.xml><?xml version="1.0" encoding="utf-8"?>
@@ -5337,7 +5957,7 @@
     <w:lsdException w:unhideWhenUsed="0" w:uiPriority="0" w:semiHidden="0" w:name="Normal Indent"/>
     <w:lsdException w:unhideWhenUsed="0" w:uiPriority="0" w:semiHidden="0" w:name="footnote text"/>
     <w:lsdException w:unhideWhenUsed="0" w:uiPriority="0" w:semiHidden="0" w:name="annotation text"/>
-    <w:lsdException w:unhideWhenUsed="0" w:uiPriority="0" w:semiHidden="0" w:name="header"/>
+    <w:lsdException w:qFormat="1" w:unhideWhenUsed="0" w:uiPriority="0" w:semiHidden="0" w:name="header"/>
     <w:lsdException w:unhideWhenUsed="0" w:uiPriority="0" w:semiHidden="0" w:name="footer"/>
     <w:lsdException w:unhideWhenUsed="0" w:uiPriority="0" w:semiHidden="0" w:name="index heading"/>
     <w:lsdException w:qFormat="1" w:uiPriority="0" w:name="caption"/>
@@ -5371,7 +5991,7 @@
     <w:lsdException w:qFormat="1" w:unhideWhenUsed="0" w:uiPriority="0" w:semiHidden="0" w:name="Title"/>
     <w:lsdException w:unhideWhenUsed="0" w:uiPriority="0" w:semiHidden="0" w:name="Closing"/>
     <w:lsdException w:unhideWhenUsed="0" w:uiPriority="0" w:semiHidden="0" w:name="Signature"/>
-    <w:lsdException w:unhideWhenUsed="0" w:uiPriority="0" w:name="Default Paragraph Font"/>
+    <w:lsdException w:qFormat="1" w:unhideWhenUsed="0" w:uiPriority="0" w:name="Default Paragraph Font"/>
     <w:lsdException w:unhideWhenUsed="0" w:uiPriority="0" w:semiHidden="0" w:name="Body Text"/>
     <w:lsdException w:unhideWhenUsed="0" w:uiPriority="0" w:semiHidden="0" w:name="Body Text Indent"/>
     <w:lsdException w:unhideWhenUsed="0" w:uiPriority="0" w:semiHidden="0" w:name="List Continue"/>
@@ -5409,7 +6029,7 @@
     <w:lsdException w:unhideWhenUsed="0" w:uiPriority="0" w:semiHidden="0" w:name="HTML Sample"/>
     <w:lsdException w:unhideWhenUsed="0" w:uiPriority="0" w:semiHidden="0" w:name="HTML Typewriter"/>
     <w:lsdException w:unhideWhenUsed="0" w:uiPriority="0" w:semiHidden="0" w:name="HTML Variable"/>
-    <w:lsdException w:unhideWhenUsed="0" w:uiPriority="0" w:name="Normal Table"/>
+    <w:lsdException w:qFormat="1" w:unhideWhenUsed="0" w:uiPriority="0" w:name="Normal Table"/>
     <w:lsdException w:unhideWhenUsed="0" w:uiPriority="0" w:semiHidden="0" w:name="annotation subject"/>
     <w:lsdException w:unhideWhenUsed="0" w:uiPriority="0" w:semiHidden="0" w:name="Table Simple 1"/>
     <w:lsdException w:unhideWhenUsed="0" w:uiPriority="0" w:semiHidden="0" w:name="Table Simple 2"/>
@@ -5454,7 +6074,7 @@
     <w:lsdException w:unhideWhenUsed="0" w:uiPriority="0" w:semiHidden="0" w:name="Table Web 2"/>
     <w:lsdException w:unhideWhenUsed="0" w:uiPriority="0" w:semiHidden="0" w:name="Table Web 3"/>
     <w:lsdException w:unhideWhenUsed="0" w:uiPriority="0" w:semiHidden="0" w:name="Balloon Text"/>
-    <w:lsdException w:unhideWhenUsed="0" w:uiPriority="0" w:semiHidden="0" w:name="Table Grid"/>
+    <w:lsdException w:qFormat="1" w:unhideWhenUsed="0" w:uiPriority="0" w:semiHidden="0" w:name="Table Grid"/>
     <w:lsdException w:unhideWhenUsed="0" w:uiPriority="0" w:semiHidden="0" w:name="Table Theme"/>
     <w:lsdException w:unhideWhenUsed="0" w:uiPriority="60" w:semiHidden="0" w:name="Light Shading"/>
     <w:lsdException w:unhideWhenUsed="0" w:uiPriority="61" w:semiHidden="0" w:name="Light List"/>
@@ -5569,11 +6189,13 @@
   <w:style w:type="character" w:default="1" w:styleId="2">
     <w:name w:val="Default Paragraph Font"/>
     <w:semiHidden/>
+    <w:qFormat/>
     <w:uiPriority w:val="0"/>
   </w:style>
   <w:style w:type="table" w:default="1" w:styleId="3">
     <w:name w:val="Normal Table"/>
     <w:semiHidden/>
+    <w:qFormat/>
     <w:uiPriority w:val="0"/>
     <w:tblPr>
       <w:tblCellMar>
@@ -5584,9 +6206,44 @@
       </w:tblCellMar>
     </w:tblPr>
   </w:style>
-  <w:style w:type="table" w:styleId="4">
+  <w:style w:type="paragraph" w:styleId="4">
+    <w:name w:val="footer"/>
+    <w:basedOn w:val="1"/>
+    <w:uiPriority w:val="0"/>
+    <w:pPr>
+      <w:tabs>
+        <w:tab w:val="center" w:pos="4153"/>
+        <w:tab w:val="right" w:pos="8306"/>
+      </w:tabs>
+      <w:snapToGrid w:val="0"/>
+      <w:jc w:val="left"/>
+    </w:pPr>
+    <w:rPr>
+      <w:sz w:val="18"/>
+      <w:szCs w:val="18"/>
+    </w:rPr>
+  </w:style>
+  <w:style w:type="paragraph" w:styleId="5">
+    <w:name w:val="header"/>
+    <w:basedOn w:val="1"/>
+    <w:qFormat/>
+    <w:uiPriority w:val="0"/>
+    <w:pPr>
+      <w:tabs>
+        <w:tab w:val="center" w:pos="4153"/>
+        <w:tab w:val="right" w:pos="8306"/>
+      </w:tabs>
+      <w:snapToGrid w:val="0"/>
+    </w:pPr>
+    <w:rPr>
+      <w:sz w:val="18"/>
+      <w:szCs w:val="18"/>
+    </w:rPr>
+  </w:style>
+  <w:style w:type="table" w:styleId="6">
     <w:name w:val="Table Grid"/>
     <w:basedOn w:val="3"/>
+    <w:qFormat/>
     <w:uiPriority w:val="0"/>
     <w:tblPr>
       <w:tblBorders>
